--- a/2020/workshop-proposal.docx
+++ b/2020/workshop-proposal.docx
@@ -5,6 +5,7 @@
     <w:p>
       <w:pPr>
         <w:widowControl w:val="0"/>
+        <w:ind w:right="-30"/>
         <w:jc w:val="both"/>
         <w:rPr>
           <w:rFonts w:ascii="Arial" w:eastAsia="Arial" w:hAnsi="Arial" w:cs="Arial"/>
@@ -67,6 +68,7 @@
     <w:p>
       <w:pPr>
         <w:widowControl w:val="0"/>
+        <w:ind w:right="-30"/>
         <w:jc w:val="both"/>
         <w:rPr>
           <w:rFonts w:ascii="Arial" w:eastAsia="Arial" w:hAnsi="Arial" w:cs="Arial"/>
@@ -80,6 +82,7 @@
     <w:p>
       <w:pPr>
         <w:widowControl w:val="0"/>
+        <w:ind w:right="-30"/>
         <w:jc w:val="both"/>
         <w:rPr>
           <w:rFonts w:ascii="Arial" w:eastAsia="Arial" w:hAnsi="Arial" w:cs="Arial"/>
@@ -105,6 +108,7 @@
     <w:p>
       <w:pPr>
         <w:widowControl w:val="0"/>
+        <w:ind w:right="-30"/>
         <w:jc w:val="both"/>
         <w:rPr>
           <w:rFonts w:ascii="Arial" w:eastAsia="Arial" w:hAnsi="Arial" w:cs="Arial"/>
@@ -120,6 +124,7 @@
     <w:p>
       <w:pPr>
         <w:widowControl w:val="0"/>
+        <w:ind w:right="-30"/>
         <w:jc w:val="both"/>
         <w:rPr>
           <w:rFonts w:ascii="Arial" w:eastAsia="Arial" w:hAnsi="Arial" w:cs="Arial"/>
@@ -137,17 +142,7 @@
           <w:szCs w:val="20"/>
           <w:u w:color="1A1A1A"/>
         </w:rPr>
-        <w:t>Scholars in the humanities have long paid attention to spatial theory and cartographic outputs. Moreover, in recent years, new technologies and methods have le</w:t>
-      </w:r>
-      <w:r>
-        <w:rPr>
-          <w:rFonts w:ascii="Arial" w:hAnsi="Arial"/>
-          <w:color w:val="1A1A1A"/>
-          <w:sz w:val="20"/>
-          <w:szCs w:val="20"/>
-          <w:u w:color="1A1A1A"/>
-        </w:rPr>
-        <w:t xml:space="preserve">d to the emergence of a field that is now commonly known as the </w:t>
+        <w:t xml:space="preserve">Scholars in the humanities have long paid attention to spatial theory and cartographic outputs. Moreover, in recent years, new technologies and methods have led to the emergence of a field that is now commonly known as the </w:t>
       </w:r>
       <w:r>
         <w:rPr>
@@ -169,37 +164,7 @@
           <w:szCs w:val="20"/>
           <w:u w:color="1A1A1A"/>
         </w:rPr>
-        <w:t>. This field i</w:t>
-      </w:r>
-      <w:r>
-        <w:rPr>
-          <w:rFonts w:ascii="Arial" w:hAnsi="Arial"/>
-          <w:color w:val="1A1A1A"/>
-          <w:sz w:val="20"/>
-          <w:szCs w:val="20"/>
-          <w:u w:color="1A1A1A"/>
-        </w:rPr>
-        <w:t>s constantly evolving and is looking to address questions related to space and place and is posing very interesting challenges including the identification and analysis of real, vague, and imaginary space in textual corpora. Within the field, different the</w:t>
-      </w:r>
-      <w:r>
-        <w:rPr>
-          <w:rFonts w:ascii="Arial" w:hAnsi="Arial"/>
-          <w:color w:val="1A1A1A"/>
-          <w:sz w:val="20"/>
-          <w:szCs w:val="20"/>
-          <w:u w:color="1A1A1A"/>
-        </w:rPr>
-        <w:t>oretical and methodological approaches are being now explored and used, including GIS, Deep Mapping, and Qualitative Spatial Representation among others. In the past, methods from the standard toolset of geographic information systems (e.g., computation of</w:t>
-      </w:r>
-      <w:r>
-        <w:rPr>
-          <w:rFonts w:ascii="Arial" w:hAnsi="Arial"/>
-          <w:color w:val="1A1A1A"/>
-          <w:sz w:val="20"/>
-          <w:szCs w:val="20"/>
-          <w:u w:color="1A1A1A"/>
-        </w:rPr>
-        <w:t xml:space="preserve"> viewsheds and zones of influence, least-cost path analysis, mass-preserving areal weighting and </w:t>
+        <w:t xml:space="preserve">. This field is constantly evolving and is looking to address questions related to space and place and is posing very interesting challenges including the identification and analysis of real, vague, and imaginary space in textual corpora. Within the field, different theoretical and methodological approaches are being now explored and used, including GIS, Deep Mapping, and Qualitative Spatial Representation among others. In the past, methods from the standard toolset of geographic information systems (e.g., computation of viewsheds and zones of influence, least-cost path analysis, mass-preserving areal weighting and </w:t>
       </w:r>
       <w:proofErr w:type="spellStart"/>
       <w:r>
@@ -221,42 +186,13 @@
           <w:szCs w:val="20"/>
           <w:u w:color="1A1A1A"/>
         </w:rPr>
-        <w:t xml:space="preserve"> mapping, terrain classification according to land coverage or land use, different types of thematic cartography techniques, etc.) have been successf</w:t>
-      </w:r>
-      <w:r>
-        <w:rPr>
-          <w:rFonts w:ascii="Arial" w:hAnsi="Arial"/>
-          <w:color w:val="1A1A1A"/>
-          <w:sz w:val="20"/>
-          <w:szCs w:val="20"/>
-          <w:u w:color="1A1A1A"/>
-        </w:rPr>
-        <w:t>ully employed to analyze the geographies of human cultures, both past and present, looking to solve research questions posed by humanities-based fields. However, many challenges persist in the application of more recent technical developments in the geogra</w:t>
-      </w:r>
-      <w:r>
-        <w:rPr>
-          <w:rFonts w:ascii="Arial" w:hAnsi="Arial"/>
-          <w:color w:val="1A1A1A"/>
-          <w:sz w:val="20"/>
-          <w:szCs w:val="20"/>
-          <w:u w:color="1A1A1A"/>
-        </w:rPr>
-        <w:t xml:space="preserve">phical information sciences, which have been showcased in venues such as ACM SIGSPATIAL (e.g., high performance computing methods for analyzing increasingly larger datasets, intelligent techniques based on machine learning for developing and tuning models </w:t>
-      </w:r>
-      <w:r>
-        <w:rPr>
-          <w:rFonts w:ascii="Arial" w:hAnsi="Arial"/>
-          <w:color w:val="1A1A1A"/>
-          <w:sz w:val="20"/>
-          <w:szCs w:val="20"/>
-          <w:u w:color="1A1A1A"/>
-        </w:rPr>
-        <w:t>making use of multiple sources of auxiliary data, the use of volunteered geographical information to complement traditional data sources, or methods from the geo-spatial semantic web to ease interoperability across datasets and services).</w:t>
-      </w:r>
-    </w:p>
-    <w:p>
-      <w:pPr>
-        <w:widowControl w:val="0"/>
+        <w:t xml:space="preserve"> mapping, terrain classification according to land coverage or land use, different types of thematic cartography techniques, etc.) have been successfully employed to analyze the geographies of human cultures, both past and present, looking to solve research questions posed by humanities-based fields. However, many challenges persist in the application of more recent technical developments in the geographical information sciences, which have been showcased in venues such as ACM SIGSPATIAL (e.g., high performance computing methods for analyzing increasingly larger datasets, intelligent techniques based on machine learning for developing and tuning models making use of multiple sources of auxiliary data, the use of volunteered geographical information to complement traditional data sources, or methods from the geo-spatial semantic web to ease interoperability across datasets and services).</w:t>
+      </w:r>
+    </w:p>
+    <w:p>
+      <w:pPr>
+        <w:widowControl w:val="0"/>
+        <w:ind w:right="-30"/>
         <w:jc w:val="both"/>
         <w:rPr>
           <w:rFonts w:ascii="Arial" w:eastAsia="Arial" w:hAnsi="Arial" w:cs="Arial"/>
@@ -270,6 +206,7 @@
     <w:p>
       <w:pPr>
         <w:widowControl w:val="0"/>
+        <w:ind w:right="-30"/>
         <w:jc w:val="both"/>
         <w:rPr>
           <w:rFonts w:ascii="Arial" w:eastAsia="Arial" w:hAnsi="Arial" w:cs="Arial"/>
@@ -287,52 +224,13 @@
           <w:szCs w:val="20"/>
           <w:u w:color="1A1A1A"/>
         </w:rPr>
-        <w:t>This workshop is</w:t>
-      </w:r>
-      <w:r>
-        <w:rPr>
-          <w:rFonts w:ascii="Arial" w:hAnsi="Arial"/>
-          <w:color w:val="1A1A1A"/>
-          <w:sz w:val="20"/>
-          <w:szCs w:val="20"/>
-          <w:u w:color="1A1A1A"/>
-        </w:rPr>
-        <w:t xml:space="preserve"> thus concerned with the use of geographic information systems and other spatial technologies in humanities research, placing an emphasis on new methodologies that leverage the aforementioned technical developments (e.g., the standard tools from geographic</w:t>
-      </w:r>
-      <w:r>
-        <w:rPr>
-          <w:rFonts w:ascii="Arial" w:hAnsi="Arial"/>
-          <w:color w:val="1A1A1A"/>
-          <w:sz w:val="20"/>
-          <w:szCs w:val="20"/>
-          <w:u w:color="1A1A1A"/>
-        </w:rPr>
-        <w:t xml:space="preserve"> information systems, as well as more advanced methods such as text-based geographical analysis or spatial simulation, can all benefit from innovative approaches leveraging machine learning, parallel and/or distributed computation, semantic technologies, e</w:t>
-      </w:r>
-      <w:r>
-        <w:rPr>
-          <w:rFonts w:ascii="Arial" w:hAnsi="Arial"/>
-          <w:color w:val="1A1A1A"/>
-          <w:sz w:val="20"/>
-          <w:szCs w:val="20"/>
-          <w:u w:color="1A1A1A"/>
-        </w:rPr>
-        <w:t>tc.). The workshop aims to bring together researchers and practitioners from different sub-fields of computer science and the geographical information sciences, interested in the application of spatial methods and technology to the humanities to discuss pr</w:t>
-      </w:r>
-      <w:r>
-        <w:rPr>
-          <w:rFonts w:ascii="Arial" w:hAnsi="Arial"/>
-          <w:color w:val="1A1A1A"/>
-          <w:sz w:val="20"/>
-          <w:szCs w:val="20"/>
-          <w:u w:color="1A1A1A"/>
-        </w:rPr>
-        <w:t>ogress in the field. Participants will explore and demonstrate the contributions to knowledge that modern GIS and other technologies can enable within and beyond the digital humanities.</w:t>
-      </w:r>
-    </w:p>
-    <w:p>
-      <w:pPr>
-        <w:widowControl w:val="0"/>
+        <w:t>This workshop is thus concerned with the use of geographic information systems and other spatial technologies in humanities research, placing an emphasis on new methodologies that leverage the aforementioned technical developments (e.g., the standard tools from geographic information systems, as well as more advanced methods such as text-based geographical analysis or spatial simulation, can all benefit from innovative approaches leveraging machine learning, parallel and/or distributed computation, semantic technologies, etc.). The workshop aims to bring together researchers and practitioners from different sub-fields of computer science and the geographical information sciences, interested in the application of spatial methods and technology to the humanities to discuss progress in the field. Participants will explore and demonstrate the contributions to knowledge that modern GIS and other technologies can enable within and beyond the digital humanities.</w:t>
+      </w:r>
+    </w:p>
+    <w:p>
+      <w:pPr>
+        <w:widowControl w:val="0"/>
+        <w:ind w:right="-30"/>
         <w:jc w:val="both"/>
         <w:rPr>
           <w:rFonts w:ascii="Arial" w:eastAsia="Arial" w:hAnsi="Arial" w:cs="Arial"/>
@@ -346,6 +244,7 @@
     <w:p>
       <w:pPr>
         <w:widowControl w:val="0"/>
+        <w:ind w:right="-30"/>
         <w:jc w:val="both"/>
         <w:rPr>
           <w:rFonts w:ascii="Arial" w:eastAsia="Arial" w:hAnsi="Arial" w:cs="Arial"/>
@@ -363,17 +262,7 @@
           <w:szCs w:val="20"/>
           <w:u w:color="1A1A1A"/>
         </w:rPr>
-        <w:t xml:space="preserve">In particular, and similarly to the first edition, we aim for a full </w:t>
-      </w:r>
-      <w:r>
-        <w:rPr>
-          <w:rFonts w:ascii="Arial" w:hAnsi="Arial"/>
-          <w:color w:val="1A1A1A"/>
-          <w:sz w:val="20"/>
-          <w:szCs w:val="20"/>
-          <w:u w:color="1A1A1A"/>
-        </w:rPr>
-        <w:t>day workshop organized into 4 different sessions, each featuring presentations of innovative technical and scientific contributions, submitted for peer-review in the form or regular papers (approx. 8 pages) according to the ACM formatting guidelines</w:t>
+        <w:t>In particular, and similarly to the first edition, we aim for a full day workshop organized into 4 different sessions, each featuring presentations of innovative technical and scientific contributions, submitted for peer-review in the form or regular papers (approx. 8 pages) according to the ACM formatting guidelines</w:t>
       </w:r>
       <w:r>
         <w:rPr>
@@ -393,22 +282,13 @@
           <w:szCs w:val="20"/>
           <w:u w:color="1A1A1A"/>
         </w:rPr>
-        <w:t>. The c</w:t>
-      </w:r>
-      <w:r>
-        <w:rPr>
-          <w:rFonts w:ascii="Arial" w:hAnsi="Arial"/>
-          <w:color w:val="1A1A1A"/>
-          <w:sz w:val="20"/>
-          <w:szCs w:val="20"/>
-          <w:u w:color="1A1A1A"/>
-        </w:rPr>
-        <w:t>all for papers will feature the following suggested topics:</w:t>
-      </w:r>
-    </w:p>
-    <w:p>
-      <w:pPr>
-        <w:widowControl w:val="0"/>
+        <w:t>. The call for papers will feature the following suggested topics:</w:t>
+      </w:r>
+    </w:p>
+    <w:p>
+      <w:pPr>
+        <w:widowControl w:val="0"/>
+        <w:ind w:right="-30"/>
         <w:jc w:val="both"/>
         <w:rPr>
           <w:rFonts w:ascii="Arial" w:eastAsia="Arial" w:hAnsi="Arial" w:cs="Arial"/>
@@ -426,6 +306,10 @@
           <w:ilvl w:val="0"/>
           <w:numId w:val="2"/>
         </w:numPr>
+        <w:tabs>
+          <w:tab w:val="clear" w:pos="720"/>
+        </w:tabs>
+        <w:ind w:left="0" w:right="-30" w:firstLine="425"/>
         <w:jc w:val="both"/>
         <w:rPr>
           <w:color w:val="1A1A1A"/>
@@ -451,6 +335,10 @@
           <w:ilvl w:val="0"/>
           <w:numId w:val="2"/>
         </w:numPr>
+        <w:tabs>
+          <w:tab w:val="clear" w:pos="720"/>
+        </w:tabs>
+        <w:ind w:left="0" w:right="-30" w:firstLine="425"/>
         <w:jc w:val="both"/>
         <w:rPr>
           <w:color w:val="1A1A1A"/>
@@ -476,6 +364,10 @@
           <w:ilvl w:val="0"/>
           <w:numId w:val="2"/>
         </w:numPr>
+        <w:tabs>
+          <w:tab w:val="clear" w:pos="720"/>
+        </w:tabs>
+        <w:ind w:left="0" w:right="-30" w:firstLine="425"/>
         <w:jc w:val="both"/>
         <w:rPr>
           <w:color w:val="1A1A1A"/>
@@ -501,6 +393,10 @@
           <w:ilvl w:val="0"/>
           <w:numId w:val="2"/>
         </w:numPr>
+        <w:tabs>
+          <w:tab w:val="clear" w:pos="720"/>
+        </w:tabs>
+        <w:ind w:left="0" w:right="-30" w:firstLine="425"/>
         <w:jc w:val="both"/>
         <w:rPr>
           <w:color w:val="1A1A1A"/>
@@ -538,32 +434,26 @@
           <w:ilvl w:val="0"/>
           <w:numId w:val="2"/>
         </w:numPr>
-        <w:jc w:val="both"/>
-        <w:rPr>
-          <w:color w:val="1A1A1A"/>
-          <w:sz w:val="20"/>
-          <w:szCs w:val="20"/>
-        </w:rPr>
-      </w:pPr>
-      <w:r>
-        <w:rPr>
-          <w:rFonts w:ascii="Arial" w:hAnsi="Arial"/>
-          <w:color w:val="1A1A1A"/>
-          <w:sz w:val="20"/>
-          <w:szCs w:val="20"/>
-          <w:u w:color="1A1A1A"/>
-        </w:rPr>
-        <w:t>Text</w:t>
-      </w:r>
-      <w:r>
-        <w:rPr>
-          <w:rFonts w:ascii="Arial" w:hAnsi="Arial"/>
-          <w:color w:val="1A1A1A"/>
-          <w:sz w:val="20"/>
-          <w:szCs w:val="20"/>
-          <w:u w:color="1A1A1A"/>
-        </w:rPr>
-        <w:t xml:space="preserve"> geo-parsing and other NLP techniques for geographical text analysis</w:t>
+        <w:tabs>
+          <w:tab w:val="clear" w:pos="720"/>
+        </w:tabs>
+        <w:ind w:left="0" w:right="-30" w:firstLine="425"/>
+        <w:jc w:val="both"/>
+        <w:rPr>
+          <w:color w:val="1A1A1A"/>
+          <w:sz w:val="20"/>
+          <w:szCs w:val="20"/>
+        </w:rPr>
+      </w:pPr>
+      <w:r>
+        <w:rPr>
+          <w:rFonts w:ascii="Arial" w:hAnsi="Arial"/>
+          <w:color w:val="1A1A1A"/>
+          <w:sz w:val="20"/>
+          <w:szCs w:val="20"/>
+          <w:u w:color="1A1A1A"/>
+        </w:rPr>
+        <w:t>Text geo-parsing and other NLP techniques for geographical text analysis</w:t>
       </w:r>
     </w:p>
     <w:p>
@@ -573,6 +463,10 @@
           <w:ilvl w:val="0"/>
           <w:numId w:val="2"/>
         </w:numPr>
+        <w:tabs>
+          <w:tab w:val="clear" w:pos="720"/>
+        </w:tabs>
+        <w:ind w:left="0" w:right="-30" w:firstLine="425"/>
         <w:jc w:val="both"/>
         <w:rPr>
           <w:color w:val="1A1A1A"/>
@@ -598,6 +492,10 @@
           <w:ilvl w:val="0"/>
           <w:numId w:val="2"/>
         </w:numPr>
+        <w:tabs>
+          <w:tab w:val="clear" w:pos="720"/>
+        </w:tabs>
+        <w:ind w:left="0" w:right="-30" w:firstLine="425"/>
         <w:jc w:val="both"/>
         <w:rPr>
           <w:color w:val="1A1A1A"/>
@@ -623,6 +521,10 @@
           <w:ilvl w:val="0"/>
           <w:numId w:val="2"/>
         </w:numPr>
+        <w:tabs>
+          <w:tab w:val="clear" w:pos="720"/>
+        </w:tabs>
+        <w:ind w:left="0" w:right="-30" w:firstLine="425"/>
         <w:jc w:val="both"/>
         <w:rPr>
           <w:color w:val="1A1A1A"/>
@@ -670,6 +572,10 @@
           <w:ilvl w:val="0"/>
           <w:numId w:val="2"/>
         </w:numPr>
+        <w:tabs>
+          <w:tab w:val="clear" w:pos="720"/>
+        </w:tabs>
+        <w:ind w:left="0" w:right="-30" w:firstLine="425"/>
         <w:jc w:val="both"/>
         <w:rPr>
           <w:color w:val="1A1A1A"/>
@@ -695,6 +601,10 @@
           <w:ilvl w:val="0"/>
           <w:numId w:val="2"/>
         </w:numPr>
+        <w:tabs>
+          <w:tab w:val="clear" w:pos="720"/>
+        </w:tabs>
+        <w:ind w:left="0" w:right="-30" w:firstLine="425"/>
         <w:jc w:val="both"/>
         <w:rPr>
           <w:color w:val="1A1A1A"/>
@@ -742,6 +652,41 @@
           <w:ilvl w:val="0"/>
           <w:numId w:val="2"/>
         </w:numPr>
+        <w:tabs>
+          <w:tab w:val="clear" w:pos="720"/>
+        </w:tabs>
+        <w:ind w:left="0" w:right="-30" w:firstLine="425"/>
+        <w:jc w:val="both"/>
+        <w:rPr>
+          <w:rFonts w:ascii="Arial" w:hAnsi="Arial"/>
+          <w:color w:val="1A1A1A"/>
+          <w:sz w:val="20"/>
+          <w:szCs w:val="20"/>
+          <w:u w:color="1A1A1A"/>
+        </w:rPr>
+      </w:pPr>
+      <w:r>
+        <w:rPr>
+          <w:rFonts w:ascii="Arial" w:hAnsi="Arial"/>
+          <w:color w:val="1A1A1A"/>
+          <w:sz w:val="20"/>
+          <w:szCs w:val="20"/>
+          <w:u w:color="1A1A1A"/>
+        </w:rPr>
+        <w:t>Geoprocessing of digital archives and cultural heritage image collection</w:t>
+      </w:r>
+    </w:p>
+    <w:p>
+      <w:pPr>
+        <w:widowControl w:val="0"/>
+        <w:numPr>
+          <w:ilvl w:val="0"/>
+          <w:numId w:val="2"/>
+        </w:numPr>
+        <w:tabs>
+          <w:tab w:val="clear" w:pos="720"/>
+        </w:tabs>
+        <w:ind w:left="0" w:right="-30" w:firstLine="425"/>
         <w:jc w:val="both"/>
         <w:rPr>
           <w:color w:val="1A1A1A"/>
@@ -763,6 +708,7 @@
     <w:p>
       <w:pPr>
         <w:widowControl w:val="0"/>
+        <w:ind w:right="-30"/>
         <w:jc w:val="both"/>
         <w:rPr>
           <w:rFonts w:ascii="Arial" w:eastAsia="Arial" w:hAnsi="Arial" w:cs="Arial"/>
@@ -776,6 +722,7 @@
     <w:p>
       <w:pPr>
         <w:widowControl w:val="0"/>
+        <w:ind w:right="-30"/>
         <w:jc w:val="both"/>
         <w:rPr>
           <w:rFonts w:ascii="Arial" w:eastAsia="Arial" w:hAnsi="Arial" w:cs="Arial"/>
@@ -793,22 +740,13 @@
           <w:szCs w:val="20"/>
           <w:u w:color="1A1A1A"/>
         </w:rPr>
-        <w:t xml:space="preserve">One author per accepted contribution will be required to </w:t>
-      </w:r>
-      <w:r>
-        <w:rPr>
-          <w:rFonts w:ascii="Arial" w:hAnsi="Arial"/>
-          <w:color w:val="1A1A1A"/>
-          <w:sz w:val="20"/>
-          <w:szCs w:val="20"/>
-          <w:u w:color="1A1A1A"/>
-        </w:rPr>
-        <w:t>register for the workshop and the conference, as well as attend the workshop to present the work. Otherwise, the accepted submission will not appear in the ACM Digital Library version of the workshop proceedings.</w:t>
-      </w:r>
-    </w:p>
-    <w:p>
-      <w:pPr>
-        <w:widowControl w:val="0"/>
+        <w:t>One author per accepted contribution will be required to register for the workshop and the conference, as well as attend the workshop to present the work. Otherwise, the accepted submission will not appear in the ACM Digital Library version of the workshop proceedings.</w:t>
+      </w:r>
+    </w:p>
+    <w:p>
+      <w:pPr>
+        <w:widowControl w:val="0"/>
+        <w:ind w:right="-30"/>
         <w:jc w:val="both"/>
         <w:rPr>
           <w:rFonts w:ascii="Arial" w:eastAsia="Arial" w:hAnsi="Arial" w:cs="Arial"/>
@@ -824,6 +762,7 @@
     <w:p>
       <w:pPr>
         <w:widowControl w:val="0"/>
+        <w:ind w:right="-30"/>
         <w:jc w:val="both"/>
         <w:rPr>
           <w:rFonts w:ascii="Arial" w:eastAsia="Arial" w:hAnsi="Arial" w:cs="Arial"/>
@@ -849,6 +788,7 @@
     <w:p>
       <w:pPr>
         <w:widowControl w:val="0"/>
+        <w:ind w:right="-30"/>
         <w:jc w:val="both"/>
         <w:rPr>
           <w:rFonts w:ascii="Arial" w:eastAsia="Arial" w:hAnsi="Arial" w:cs="Arial"/>
@@ -862,6 +802,7 @@
     <w:p>
       <w:pPr>
         <w:widowControl w:val="0"/>
+        <w:ind w:right="-30"/>
         <w:jc w:val="both"/>
         <w:rPr>
           <w:rFonts w:ascii="Arial" w:eastAsia="Arial" w:hAnsi="Arial" w:cs="Arial"/>
@@ -879,47 +820,7 @@
           <w:szCs w:val="20"/>
           <w:u w:color="1A1A1A"/>
         </w:rPr>
-        <w:t>Several explor</w:t>
-      </w:r>
-      <w:r>
-        <w:rPr>
-          <w:rFonts w:ascii="Arial" w:hAnsi="Arial"/>
-          <w:color w:val="1A1A1A"/>
-          <w:sz w:val="20"/>
-          <w:szCs w:val="20"/>
-          <w:u w:color="1A1A1A"/>
-        </w:rPr>
-        <w:t>atory studies have demonstrated the benefits of bringing Geographic Information Systems (GIS) technology to humanities scholarship. Dedicated workshops have also attracted much interest from humanities researchers and GIS practitioners,</w:t>
-      </w:r>
-      <w:r>
-        <w:rPr>
-          <w:rFonts w:ascii="Arial" w:hAnsi="Arial"/>
-          <w:color w:val="1A1A1A"/>
-          <w:sz w:val="20"/>
-          <w:szCs w:val="20"/>
-          <w:u w:color="1A1A1A"/>
-        </w:rPr>
-        <w:t> </w:t>
-      </w:r>
-      <w:r>
-        <w:rPr>
-          <w:rFonts w:ascii="Arial" w:hAnsi="Arial"/>
-          <w:color w:val="1A1A1A"/>
-          <w:sz w:val="20"/>
-          <w:szCs w:val="20"/>
-          <w:u w:color="1A1A1A"/>
-        </w:rPr>
-        <w:t>and they have affir</w:t>
-      </w:r>
-      <w:r>
-        <w:rPr>
-          <w:rFonts w:ascii="Arial" w:hAnsi="Arial"/>
-          <w:color w:val="1A1A1A"/>
-          <w:sz w:val="20"/>
-          <w:szCs w:val="20"/>
-          <w:u w:color="1A1A1A"/>
-        </w:rPr>
-        <w:t xml:space="preserve">med the power and flexibility of spatial analysis in support of fields such as history, archeology, or literary studies. However, as of yet, research in the </w:t>
+        <w:t xml:space="preserve">Several exploratory studies have demonstrated the benefits of bringing Geographic Information Systems (GIS) technology to humanities scholarship. Dedicated workshops have also attracted much interest from humanities researchers and GIS practitioners, and they have affirmed the power and flexibility of spatial analysis in support of fields such as history, archeology, or literary studies. However, as of yet, research in the </w:t>
       </w:r>
       <w:r>
         <w:rPr>
@@ -941,116 +842,13 @@
           <w:szCs w:val="20"/>
           <w:u w:color="1A1A1A"/>
         </w:rPr>
-        <w:t xml:space="preserve"> is only just beginning to deliver the applied contributions to knowledge that wi</w:t>
-      </w:r>
-      <w:r>
-        <w:rPr>
-          <w:rFonts w:ascii="Arial" w:hAnsi="Arial"/>
-          <w:color w:val="1A1A1A"/>
-          <w:sz w:val="20"/>
-          <w:szCs w:val="20"/>
-          <w:u w:color="1A1A1A"/>
-        </w:rPr>
-        <w:t xml:space="preserve">ll prove its significance. We argue that progress in the field depends on the close collaboration between humanities scholars and researchers </w:t>
-      </w:r>
-      <w:r>
-        <w:rPr>
-          <w:rFonts w:ascii="Arial" w:hAnsi="Arial"/>
-          <w:color w:val="1A1A1A"/>
-          <w:sz w:val="20"/>
-          <w:szCs w:val="20"/>
-          <w:u w:color="1A1A1A"/>
-        </w:rPr>
-        <w:lastRenderedPageBreak/>
-        <w:t>from computer science and the geographical information sciences. This is particularly true if we envision going be</w:t>
-      </w:r>
-      <w:r>
-        <w:rPr>
-          <w:rFonts w:ascii="Arial" w:hAnsi="Arial"/>
-          <w:color w:val="1A1A1A"/>
-          <w:sz w:val="20"/>
-          <w:szCs w:val="20"/>
-          <w:u w:color="1A1A1A"/>
-        </w:rPr>
-        <w:t>yond the application of GIS methods that are</w:t>
-      </w:r>
-      <w:r>
-        <w:rPr>
-          <w:rFonts w:ascii="Arial" w:hAnsi="Arial"/>
-          <w:color w:val="1A1A1A"/>
-          <w:sz w:val="20"/>
-          <w:szCs w:val="20"/>
-          <w:u w:color="1A1A1A"/>
-        </w:rPr>
-        <w:t> </w:t>
-      </w:r>
-      <w:r>
-        <w:rPr>
-          <w:rFonts w:ascii="Arial" w:hAnsi="Arial"/>
-          <w:color w:val="1A1A1A"/>
-          <w:sz w:val="20"/>
-          <w:szCs w:val="20"/>
-          <w:u w:color="1A1A1A"/>
-        </w:rPr>
-        <w:t>readily available in currently existing tools, instead leveraging some of the state-of-the-art GIS methods that are still being actively researched (e.g., methods for text-based geographical analysis). ACM SIGSP</w:t>
-      </w:r>
-      <w:r>
-        <w:rPr>
-          <w:rFonts w:ascii="Arial" w:hAnsi="Arial"/>
-          <w:color w:val="1A1A1A"/>
-          <w:sz w:val="20"/>
-          <w:szCs w:val="20"/>
-          <w:u w:color="1A1A1A"/>
-        </w:rPr>
-        <w:t>ATIAL (i.e., the premier annual event of the ACM Special Interest Group on Spatial Information)</w:t>
-      </w:r>
-      <w:r>
-        <w:rPr>
-          <w:rFonts w:ascii="Arial" w:hAnsi="Arial"/>
-          <w:color w:val="1A1A1A"/>
-          <w:sz w:val="20"/>
-          <w:szCs w:val="20"/>
-          <w:u w:color="1A1A1A"/>
-        </w:rPr>
-        <w:t> </w:t>
-      </w:r>
-      <w:r>
-        <w:rPr>
-          <w:rFonts w:ascii="Arial" w:hAnsi="Arial"/>
-          <w:color w:val="1A1A1A"/>
-          <w:sz w:val="20"/>
-          <w:szCs w:val="20"/>
-          <w:u w:color="1A1A1A"/>
-        </w:rPr>
-        <w:t>is currently the main scientific venue in relation to novel systems based on geo-spatial data and knowledge, fostering interdisciplinary discussions and researc</w:t>
-      </w:r>
-      <w:r>
-        <w:rPr>
-          <w:rFonts w:ascii="Arial" w:hAnsi="Arial"/>
-          <w:color w:val="1A1A1A"/>
-          <w:sz w:val="20"/>
-          <w:szCs w:val="20"/>
-          <w:u w:color="1A1A1A"/>
-        </w:rPr>
-        <w:t>h in all aspects of geographic information systems. We therefore believe that the spatial humanities workshop has a strong match with the conference.</w:t>
-      </w:r>
-    </w:p>
-    <w:p>
-      <w:pPr>
-        <w:widowControl w:val="0"/>
-        <w:jc w:val="both"/>
-        <w:rPr>
-          <w:rFonts w:ascii="Arial" w:eastAsia="Arial" w:hAnsi="Arial" w:cs="Arial"/>
-          <w:color w:val="1A1A1A"/>
-          <w:sz w:val="20"/>
-          <w:szCs w:val="20"/>
-          <w:u w:color="1A1A1A"/>
-        </w:rPr>
-      </w:pPr>
-    </w:p>
-    <w:p>
-      <w:pPr>
-        <w:widowControl w:val="0"/>
+        <w:t xml:space="preserve"> is only just beginning to deliver the applied contributions to knowledge that will prove its significance. We argue that progress in the field depends on the close collaboration between humanities scholars and researchers from computer science and the geographical information sciences. This is particularly true if we envision going beyond the application of GIS methods that are readily available in currently existing tools, instead leveraging some of the state-of-the-art GIS methods that are still being actively researched (e.g., methods for text-based geographical analysis). ACM SIGSPATIAL (i.e., the premier annual event of the ACM Special Interest Group on Spatial Information) is currently the main scientific venue in relation to novel systems based on geo-spatial data and knowledge, fostering interdisciplinary discussions and research in all aspects of geographic information systems. We therefore believe that the spatial humanities workshop has a strong match with the conference.</w:t>
+      </w:r>
+    </w:p>
+    <w:p>
+      <w:pPr>
+        <w:widowControl w:val="0"/>
+        <w:ind w:right="-30"/>
         <w:jc w:val="both"/>
         <w:rPr>
           <w:rFonts w:ascii="Arial" w:eastAsia="Arial" w:hAnsi="Arial" w:cs="Arial"/>
@@ -1072,12 +870,14 @@
           <w:szCs w:val="20"/>
           <w:u w:color="1A1A1A"/>
         </w:rPr>
+        <w:lastRenderedPageBreak/>
         <w:t>Workshop Organizers:</w:t>
       </w:r>
     </w:p>
     <w:p>
       <w:pPr>
         <w:widowControl w:val="0"/>
+        <w:ind w:right="-30"/>
         <w:jc w:val="both"/>
         <w:rPr>
           <w:rFonts w:ascii="Arial" w:eastAsia="Arial" w:hAnsi="Arial" w:cs="Arial"/>
@@ -1095,32 +895,26 @@
           <w:ilvl w:val="0"/>
           <w:numId w:val="4"/>
         </w:numPr>
-        <w:jc w:val="both"/>
-        <w:rPr>
-          <w:color w:val="1A1A1A"/>
-          <w:sz w:val="20"/>
-          <w:szCs w:val="20"/>
-        </w:rPr>
-      </w:pPr>
-      <w:r>
-        <w:rPr>
-          <w:rFonts w:ascii="Arial" w:hAnsi="Arial"/>
-          <w:color w:val="1A1A1A"/>
-          <w:sz w:val="20"/>
-          <w:szCs w:val="20"/>
-          <w:u w:color="1A1A1A"/>
-        </w:rPr>
-        <w:t xml:space="preserve">Patricia Murrieta-Flores, Lancaster </w:t>
-      </w:r>
-      <w:r>
-        <w:rPr>
-          <w:rFonts w:ascii="Arial" w:hAnsi="Arial"/>
-          <w:color w:val="1A1A1A"/>
-          <w:sz w:val="20"/>
-          <w:szCs w:val="20"/>
-          <w:u w:color="1A1A1A"/>
-        </w:rPr>
-        <w:t>University</w:t>
+        <w:tabs>
+          <w:tab w:val="clear" w:pos="720"/>
+        </w:tabs>
+        <w:ind w:left="709" w:right="-30" w:firstLine="0"/>
+        <w:jc w:val="both"/>
+        <w:rPr>
+          <w:color w:val="1A1A1A"/>
+          <w:sz w:val="20"/>
+          <w:szCs w:val="20"/>
+        </w:rPr>
+      </w:pPr>
+      <w:r>
+        <w:rPr>
+          <w:rFonts w:ascii="Arial" w:hAnsi="Arial"/>
+          <w:color w:val="1A1A1A"/>
+          <w:sz w:val="20"/>
+          <w:szCs w:val="20"/>
+          <w:u w:color="1A1A1A"/>
+        </w:rPr>
+        <w:t>Patricia Murrieta-Flores, Lancaster University</w:t>
       </w:r>
     </w:p>
     <w:p>
@@ -1130,6 +924,10 @@
           <w:ilvl w:val="0"/>
           <w:numId w:val="4"/>
         </w:numPr>
+        <w:tabs>
+          <w:tab w:val="clear" w:pos="720"/>
+        </w:tabs>
+        <w:ind w:left="709" w:right="-30" w:firstLine="0"/>
         <w:jc w:val="both"/>
         <w:rPr>
           <w:color w:val="1A1A1A"/>
@@ -1167,6 +965,10 @@
           <w:ilvl w:val="0"/>
           <w:numId w:val="4"/>
         </w:numPr>
+        <w:tabs>
+          <w:tab w:val="clear" w:pos="720"/>
+        </w:tabs>
+        <w:ind w:left="709" w:right="-30" w:firstLine="0"/>
         <w:jc w:val="both"/>
         <w:rPr>
           <w:color w:val="1A1A1A"/>
@@ -1188,6 +990,7 @@
     <w:p>
       <w:pPr>
         <w:widowControl w:val="0"/>
+        <w:ind w:right="-30"/>
         <w:jc w:val="both"/>
         <w:rPr>
           <w:rFonts w:ascii="Arial" w:eastAsia="Arial" w:hAnsi="Arial" w:cs="Arial"/>
@@ -1203,6 +1006,7 @@
     <w:p>
       <w:pPr>
         <w:widowControl w:val="0"/>
+        <w:ind w:right="-30"/>
         <w:jc w:val="both"/>
         <w:rPr>
           <w:rFonts w:ascii="Arial" w:eastAsia="Arial" w:hAnsi="Arial" w:cs="Arial"/>
@@ -1228,6 +1032,7 @@
     <w:p>
       <w:pPr>
         <w:widowControl w:val="0"/>
+        <w:ind w:right="-30"/>
         <w:jc w:val="both"/>
         <w:rPr>
           <w:rFonts w:ascii="Arial" w:eastAsia="Arial" w:hAnsi="Arial" w:cs="Arial"/>
@@ -1241,6 +1046,7 @@
     <w:p>
       <w:pPr>
         <w:widowControl w:val="0"/>
+        <w:ind w:right="-30"/>
         <w:jc w:val="both"/>
         <w:rPr>
           <w:rFonts w:ascii="Arial" w:eastAsia="Arial" w:hAnsi="Arial" w:cs="Arial"/>
@@ -1260,50 +1066,25 @@
         </w:rPr>
         <w:t xml:space="preserve">The following people </w:t>
       </w:r>
-      <w:proofErr w:type="spellStart"/>
-      <w:r>
-        <w:rPr>
-          <w:rFonts w:ascii="Arial" w:hAnsi="Arial"/>
-          <w:color w:val="1A1A1A"/>
-          <w:sz w:val="20"/>
-          <w:szCs w:val="20"/>
-          <w:u w:color="1A1A1A"/>
-          <w:lang w:val="pt-PT"/>
+      <w:r>
+        <w:rPr>
+          <w:rFonts w:ascii="Arial" w:hAnsi="Arial"/>
+          <w:color w:val="1A1A1A"/>
+          <w:sz w:val="20"/>
+          <w:szCs w:val="20"/>
+          <w:u w:color="1A1A1A"/>
         </w:rPr>
         <w:t>were</w:t>
       </w:r>
-      <w:proofErr w:type="spellEnd"/>
-      <w:r>
-        <w:rPr>
-          <w:rFonts w:ascii="Arial" w:hAnsi="Arial"/>
-          <w:color w:val="1A1A1A"/>
-          <w:sz w:val="20"/>
-          <w:szCs w:val="20"/>
-          <w:u w:color="1A1A1A"/>
-        </w:rPr>
-        <w:t xml:space="preserve"> invited </w:t>
-      </w:r>
-      <w:proofErr w:type="spellStart"/>
-      <w:r>
-        <w:rPr>
-          <w:rFonts w:ascii="Arial" w:hAnsi="Arial"/>
-          <w:color w:val="1A1A1A"/>
-          <w:sz w:val="20"/>
-          <w:szCs w:val="20"/>
-          <w:u w:color="1A1A1A"/>
-        </w:rPr>
-        <w:t>ito</w:t>
-      </w:r>
-      <w:proofErr w:type="spellEnd"/>
-      <w:r>
-        <w:rPr>
-          <w:rFonts w:ascii="Arial" w:hAnsi="Arial"/>
-          <w:color w:val="1A1A1A"/>
-          <w:sz w:val="20"/>
-          <w:szCs w:val="20"/>
-          <w:u w:color="1A1A1A"/>
-        </w:rPr>
-        <w:t xml:space="preserve"> serve the Program Committee (PC) for the workshop. Most also served in the PC for the 1</w:t>
+      <w:r>
+        <w:rPr>
+          <w:rFonts w:ascii="Arial" w:hAnsi="Arial"/>
+          <w:color w:val="1A1A1A"/>
+          <w:sz w:val="20"/>
+          <w:szCs w:val="20"/>
+          <w:u w:color="1A1A1A"/>
+        </w:rPr>
+        <w:t xml:space="preserve"> invited to serve the Program Committee (PC) for the workshop. Most also served in the PC for the 1</w:t>
       </w:r>
       <w:r>
         <w:rPr>
@@ -1386,17 +1167,17 @@
           <w:szCs w:val="20"/>
           <w:u w:color="1A1A1A"/>
         </w:rPr>
-        <w:t>editions, and individuals shown in italics correspond to me</w:t>
-      </w:r>
-      <w:r>
-        <w:rPr>
-          <w:rFonts w:ascii="Arial" w:hAnsi="Arial"/>
-          <w:color w:val="1A1A1A"/>
-          <w:sz w:val="20"/>
-          <w:szCs w:val="20"/>
-          <w:u w:color="1A1A1A"/>
-        </w:rPr>
-        <w:t>mbers that have already confirmed their willingness to serve on the PC for a 3</w:t>
+        <w:t xml:space="preserve">editions, and individuals shown in italics correspond to members that have already confirmed their willingness to serve on the PC for a </w:t>
+      </w:r>
+      <w:r>
+        <w:rPr>
+          <w:rFonts w:ascii="Arial" w:hAnsi="Arial"/>
+          <w:color w:val="1A1A1A"/>
+          <w:sz w:val="20"/>
+          <w:szCs w:val="20"/>
+          <w:u w:color="1A1A1A"/>
+        </w:rPr>
+        <w:t>4</w:t>
       </w:r>
       <w:r>
         <w:rPr>
@@ -1407,7 +1188,7 @@
           <w:u w:color="1A1A1A"/>
           <w:vertAlign w:val="superscript"/>
         </w:rPr>
-        <w:t>rd</w:t>
+        <w:t>th</w:t>
       </w:r>
       <w:r>
         <w:rPr>
@@ -1423,6 +1204,7 @@
     <w:p>
       <w:pPr>
         <w:widowControl w:val="0"/>
+        <w:ind w:right="-30"/>
         <w:jc w:val="both"/>
         <w:rPr>
           <w:rFonts w:ascii="Arial" w:eastAsia="Arial" w:hAnsi="Arial" w:cs="Arial"/>
@@ -1440,32 +1222,32 @@
           <w:ilvl w:val="0"/>
           <w:numId w:val="6"/>
         </w:numPr>
-        <w:jc w:val="both"/>
-        <w:rPr>
+        <w:tabs>
+          <w:tab w:val="left" w:pos="0"/>
+        </w:tabs>
+        <w:ind w:left="0" w:right="-30" w:firstLine="709"/>
+        <w:jc w:val="both"/>
+        <w:rPr>
+          <w:color w:val="1A1A1A"/>
+          <w:sz w:val="18"/>
+          <w:szCs w:val="18"/>
+        </w:rPr>
+      </w:pPr>
+      <w:r>
+        <w:rPr>
+          <w:rFonts w:ascii="Arial" w:hAnsi="Arial"/>
           <w:i/>
           <w:iCs/>
           <w:color w:val="1A1A1A"/>
           <w:sz w:val="20"/>
           <w:szCs w:val="20"/>
-        </w:rPr>
-      </w:pPr>
-      <w:r>
-        <w:rPr>
-          <w:rFonts w:ascii="Arial" w:hAnsi="Arial"/>
-          <w:i/>
-          <w:iCs/>
-          <w:color w:val="1A1A1A"/>
-          <w:sz w:val="20"/>
-          <w:szCs w:val="20"/>
-          <w:u w:color="1A1A1A"/>
-        </w:rPr>
-        <w:t>Bruno</w:t>
-      </w:r>
-      <w:r>
-        <w:rPr>
-          <w:rFonts w:ascii="Arial" w:hAnsi="Arial"/>
-          <w:i/>
-          <w:iCs/>
+          <w:u w:color="1A1A1A"/>
+        </w:rPr>
+        <w:t>Bruno Martins, University of Lisbon</w:t>
+      </w:r>
+      <w:r>
+        <w:rPr>
+          <w:rFonts w:ascii="Arial" w:hAnsi="Arial"/>
           <w:color w:val="1A1A1A"/>
           <w:sz w:val="20"/>
           <w:szCs w:val="20"/>
@@ -1476,38 +1258,14 @@
       <w:r>
         <w:rPr>
           <w:rFonts w:ascii="Arial" w:hAnsi="Arial"/>
-          <w:i/>
-          <w:iCs/>
-          <w:color w:val="1A1A1A"/>
-          <w:sz w:val="20"/>
-          <w:szCs w:val="20"/>
-          <w:u w:color="1A1A1A"/>
-        </w:rPr>
-        <w:t>Martins</w:t>
-      </w:r>
-      <w:r>
-        <w:rPr>
-          <w:rFonts w:ascii="Arial" w:hAnsi="Arial"/>
-          <w:i/>
-          <w:iCs/>
-          <w:color w:val="1A1A1A"/>
-          <w:sz w:val="20"/>
-          <w:szCs w:val="20"/>
-          <w:u w:color="1A1A1A"/>
-        </w:rPr>
-        <w:t xml:space="preserve">, </w:t>
-      </w:r>
-      <w:r>
-        <w:rPr>
-          <w:rFonts w:ascii="Arial" w:hAnsi="Arial"/>
-          <w:i/>
-          <w:iCs/>
-          <w:color w:val="1A1A1A"/>
-          <w:sz w:val="20"/>
-          <w:szCs w:val="20"/>
-          <w:u w:color="1A1A1A"/>
-        </w:rPr>
-        <w:t>University of Lisbon</w:t>
+          <w:b/>
+          <w:bCs/>
+          <w:color w:val="1A1A1A"/>
+          <w:sz w:val="18"/>
+          <w:szCs w:val="18"/>
+          <w:u w:color="1A1A1A"/>
+        </w:rPr>
+        <w:t>(previous co-organizer and still helping on organization details)</w:t>
       </w:r>
     </w:p>
     <w:p>
@@ -1517,26 +1275,48 @@
           <w:ilvl w:val="0"/>
           <w:numId w:val="6"/>
         </w:numPr>
-        <w:jc w:val="both"/>
-        <w:rPr>
-          <w:i/>
-          <w:iCs/>
-          <w:color w:val="1A1A1A"/>
-          <w:sz w:val="20"/>
-          <w:szCs w:val="20"/>
-        </w:rPr>
-      </w:pPr>
-      <w:r>
-        <w:rPr>
-          <w:rFonts w:ascii="Arial" w:hAnsi="Arial"/>
-          <w:i/>
-          <w:iCs/>
-          <w:color w:val="1A1A1A"/>
-          <w:sz w:val="20"/>
-          <w:szCs w:val="20"/>
-          <w:u w:color="1A1A1A"/>
-        </w:rPr>
-        <w:t>Ian Gregory, Lancaster University</w:t>
+        <w:tabs>
+          <w:tab w:val="left" w:pos="0"/>
+        </w:tabs>
+        <w:ind w:left="0" w:right="-30" w:firstLine="709"/>
+        <w:jc w:val="both"/>
+        <w:rPr>
+          <w:color w:val="1A1A1A"/>
+          <w:sz w:val="20"/>
+          <w:szCs w:val="20"/>
+        </w:rPr>
+      </w:pPr>
+      <w:r>
+        <w:rPr>
+          <w:rFonts w:ascii="Arial" w:hAnsi="Arial"/>
+          <w:color w:val="1A1A1A"/>
+          <w:sz w:val="20"/>
+          <w:szCs w:val="20"/>
+          <w:u w:color="1A1A1A"/>
+        </w:rPr>
+        <w:t xml:space="preserve">Andrea </w:t>
+      </w:r>
+      <w:proofErr w:type="spellStart"/>
+      <w:r>
+        <w:rPr>
+          <w:rFonts w:ascii="Arial" w:hAnsi="Arial"/>
+          <w:color w:val="1A1A1A"/>
+          <w:sz w:val="20"/>
+          <w:szCs w:val="20"/>
+          <w:u w:color="1A1A1A"/>
+        </w:rPr>
+        <w:t>Ballatore</w:t>
+      </w:r>
+      <w:proofErr w:type="spellEnd"/>
+      <w:r>
+        <w:rPr>
+          <w:rFonts w:ascii="Arial" w:hAnsi="Arial"/>
+          <w:color w:val="1A1A1A"/>
+          <w:sz w:val="20"/>
+          <w:szCs w:val="20"/>
+          <w:u w:color="1A1A1A"/>
+        </w:rPr>
+        <w:t>, University of London</w:t>
       </w:r>
     </w:p>
     <w:p>
@@ -1546,22 +1326,60 @@
           <w:ilvl w:val="0"/>
           <w:numId w:val="6"/>
         </w:numPr>
-        <w:jc w:val="both"/>
-        <w:rPr>
-          <w:color w:val="1A1A1A"/>
-          <w:sz w:val="20"/>
-          <w:szCs w:val="20"/>
-        </w:rPr>
-      </w:pPr>
-      <w:r>
-        <w:rPr>
-          <w:rFonts w:ascii="Arial" w:hAnsi="Arial"/>
-          <w:color w:val="1A1A1A"/>
-          <w:sz w:val="20"/>
-          <w:szCs w:val="20"/>
-          <w:u w:color="1A1A1A"/>
-        </w:rPr>
-        <w:t>Claire Grover, Edinburgh University</w:t>
+        <w:tabs>
+          <w:tab w:val="left" w:pos="0"/>
+        </w:tabs>
+        <w:ind w:left="0" w:right="-30" w:firstLine="709"/>
+        <w:jc w:val="both"/>
+        <w:rPr>
+          <w:color w:val="1A1A1A"/>
+          <w:sz w:val="20"/>
+          <w:szCs w:val="20"/>
+        </w:rPr>
+      </w:pPr>
+      <w:proofErr w:type="spellStart"/>
+      <w:r>
+        <w:rPr>
+          <w:rFonts w:ascii="Arial" w:hAnsi="Arial"/>
+          <w:color w:val="1A1A1A"/>
+          <w:sz w:val="20"/>
+          <w:szCs w:val="20"/>
+          <w:u w:color="1A1A1A"/>
+        </w:rPr>
+        <w:t>Asanobu</w:t>
+      </w:r>
+      <w:proofErr w:type="spellEnd"/>
+      <w:r>
+        <w:rPr>
+          <w:rFonts w:ascii="Arial" w:hAnsi="Arial"/>
+          <w:color w:val="1A1A1A"/>
+          <w:sz w:val="20"/>
+          <w:szCs w:val="20"/>
+          <w:u w:color="1A1A1A"/>
+        </w:rPr>
+        <w:t xml:space="preserve"> </w:t>
+      </w:r>
+      <w:proofErr w:type="spellStart"/>
+      <w:r>
+        <w:rPr>
+          <w:rFonts w:ascii="Arial" w:hAnsi="Arial"/>
+          <w:color w:val="1A1A1A"/>
+          <w:sz w:val="20"/>
+          <w:szCs w:val="20"/>
+          <w:u w:color="1A1A1A"/>
+        </w:rPr>
+        <w:t>Kitamoto</w:t>
+      </w:r>
+      <w:proofErr w:type="spellEnd"/>
+      <w:r>
+        <w:rPr>
+          <w:rFonts w:ascii="Arial" w:hAnsi="Arial"/>
+          <w:color w:val="1A1A1A"/>
+          <w:sz w:val="20"/>
+          <w:szCs w:val="20"/>
+          <w:u w:color="1A1A1A"/>
+        </w:rPr>
+        <w:t>, National Institute of Informatics at Tokyo</w:t>
       </w:r>
     </w:p>
     <w:p>
@@ -1571,26 +1389,47 @@
           <w:ilvl w:val="0"/>
           <w:numId w:val="6"/>
         </w:numPr>
-        <w:jc w:val="both"/>
-        <w:rPr>
-          <w:i/>
-          <w:iCs/>
-          <w:color w:val="1A1A1A"/>
-          <w:sz w:val="20"/>
-          <w:szCs w:val="20"/>
-        </w:rPr>
-      </w:pPr>
-      <w:r>
-        <w:rPr>
-          <w:rFonts w:ascii="Arial" w:hAnsi="Arial"/>
-          <w:i/>
-          <w:iCs/>
-          <w:color w:val="1A1A1A"/>
-          <w:sz w:val="20"/>
-          <w:szCs w:val="20"/>
-          <w:u w:color="1A1A1A"/>
-        </w:rPr>
-        <w:t>Ross Purves, University of Zurich</w:t>
+        <w:tabs>
+          <w:tab w:val="left" w:pos="0"/>
+        </w:tabs>
+        <w:ind w:left="0" w:right="-30" w:firstLine="709"/>
+        <w:jc w:val="both"/>
+        <w:rPr>
+          <w:color w:val="1A1A1A"/>
+          <w:sz w:val="20"/>
+          <w:szCs w:val="20"/>
+        </w:rPr>
+      </w:pPr>
+      <w:r>
+        <w:rPr>
+          <w:rFonts w:ascii="Arial" w:hAnsi="Arial"/>
+          <w:color w:val="1A1A1A"/>
+          <w:sz w:val="20"/>
+          <w:szCs w:val="20"/>
+          <w:u w:color="1A1A1A"/>
+        </w:rPr>
+        <w:t>Beatrice Alex</w:t>
+      </w:r>
+      <w:r>
+        <w:rPr>
+          <w:rFonts w:ascii="Arial" w:hAnsi="Arial"/>
+          <w:color w:val="1A1A1A"/>
+          <w:sz w:val="20"/>
+          <w:szCs w:val="20"/>
+          <w:u w:color="1A1A1A"/>
+          <w:lang w:val="pt-PT"/>
+        </w:rPr>
+        <w:t xml:space="preserve">, </w:t>
+      </w:r>
+      <w:r>
+        <w:rPr>
+          <w:rFonts w:ascii="Arial" w:hAnsi="Arial"/>
+          <w:color w:val="1A1A1A"/>
+          <w:sz w:val="20"/>
+          <w:szCs w:val="20"/>
+          <w:u w:color="1A1A1A"/>
+        </w:rPr>
+        <w:t>University of Edinburgh</w:t>
       </w:r>
     </w:p>
     <w:p>
@@ -1600,26 +1439,26 @@
           <w:ilvl w:val="0"/>
           <w:numId w:val="6"/>
         </w:numPr>
-        <w:jc w:val="both"/>
-        <w:rPr>
-          <w:i/>
-          <w:iCs/>
-          <w:color w:val="1A1A1A"/>
-          <w:sz w:val="20"/>
-          <w:szCs w:val="20"/>
-        </w:rPr>
-      </w:pPr>
-      <w:r>
-        <w:rPr>
-          <w:rFonts w:ascii="Arial" w:hAnsi="Arial"/>
-          <w:i/>
-          <w:iCs/>
-          <w:color w:val="1A1A1A"/>
-          <w:sz w:val="20"/>
-          <w:szCs w:val="20"/>
-          <w:u w:color="1A1A1A"/>
-        </w:rPr>
-        <w:t>Chris Jones, Cardiff University</w:t>
+        <w:tabs>
+          <w:tab w:val="left" w:pos="0"/>
+        </w:tabs>
+        <w:ind w:left="0" w:right="-30" w:firstLine="709"/>
+        <w:jc w:val="both"/>
+        <w:rPr>
+          <w:color w:val="1A1A1A"/>
+          <w:sz w:val="20"/>
+          <w:szCs w:val="20"/>
+        </w:rPr>
+      </w:pPr>
+      <w:r>
+        <w:rPr>
+          <w:rFonts w:ascii="Arial" w:hAnsi="Arial"/>
+          <w:color w:val="1A1A1A"/>
+          <w:sz w:val="20"/>
+          <w:szCs w:val="20"/>
+          <w:u w:color="1A1A1A"/>
+        </w:rPr>
+        <w:t>Chris Donaldson, Lancaster University</w:t>
       </w:r>
     </w:p>
     <w:p>
@@ -1629,64 +1468,27 @@
           <w:ilvl w:val="0"/>
           <w:numId w:val="6"/>
         </w:numPr>
-        <w:jc w:val="both"/>
-        <w:rPr>
-          <w:i/>
-          <w:iCs/>
-          <w:color w:val="1A1A1A"/>
-          <w:sz w:val="20"/>
-          <w:szCs w:val="20"/>
-        </w:rPr>
-      </w:pPr>
-      <w:r>
-        <w:rPr>
-          <w:rFonts w:ascii="Arial" w:hAnsi="Arial"/>
-          <w:i/>
-          <w:iCs/>
-          <w:color w:val="1A1A1A"/>
-          <w:sz w:val="20"/>
-          <w:szCs w:val="20"/>
-          <w:u w:color="1A1A1A"/>
-        </w:rPr>
-        <w:t xml:space="preserve">Andrea </w:t>
-      </w:r>
-      <w:proofErr w:type="spellStart"/>
-      <w:r>
-        <w:rPr>
-          <w:rFonts w:ascii="Arial" w:hAnsi="Arial"/>
-          <w:i/>
-          <w:iCs/>
-          <w:color w:val="1A1A1A"/>
-          <w:sz w:val="20"/>
-          <w:szCs w:val="20"/>
-          <w:u w:color="1A1A1A"/>
-        </w:rPr>
-        <w:t>Ballatore</w:t>
-      </w:r>
-      <w:proofErr w:type="spellEnd"/>
-      <w:r>
-        <w:rPr>
-          <w:rFonts w:ascii="Arial" w:hAnsi="Arial"/>
-          <w:i/>
-          <w:iCs/>
-          <w:color w:val="1A1A1A"/>
-          <w:sz w:val="20"/>
-          <w:szCs w:val="20"/>
-          <w:u w:color="1A1A1A"/>
-        </w:rPr>
-        <w:t xml:space="preserve">, </w:t>
-      </w:r>
-      <w:r>
-        <w:rPr>
-          <w:rFonts w:ascii="Arial" w:hAnsi="Arial"/>
-          <w:i/>
-          <w:iCs/>
-          <w:color w:val="1A1A1A"/>
-          <w:sz w:val="20"/>
-          <w:szCs w:val="20"/>
-          <w:u w:color="1A1A1A"/>
-        </w:rPr>
-        <w:t>University of London</w:t>
+        <w:tabs>
+          <w:tab w:val="clear" w:pos="720"/>
+          <w:tab w:val="left" w:pos="0"/>
+        </w:tabs>
+        <w:ind w:left="0" w:right="-30" w:firstLine="709"/>
+        <w:jc w:val="both"/>
+        <w:rPr>
+          <w:color w:val="1A1A1A"/>
+          <w:sz w:val="20"/>
+          <w:szCs w:val="20"/>
+        </w:rPr>
+      </w:pPr>
+      <w:r>
+        <w:rPr>
+          <w:rFonts w:ascii="Arial" w:hAnsi="Arial"/>
+          <w:color w:val="1A1A1A"/>
+          <w:sz w:val="20"/>
+          <w:szCs w:val="20"/>
+          <w:u w:color="1A1A1A"/>
+        </w:rPr>
+        <w:t>Chris Jones, Cardiff University</w:t>
       </w:r>
     </w:p>
     <w:p>
@@ -1696,26 +1498,27 @@
           <w:ilvl w:val="0"/>
           <w:numId w:val="6"/>
         </w:numPr>
-        <w:jc w:val="both"/>
-        <w:rPr>
-          <w:i/>
-          <w:iCs/>
-          <w:color w:val="1A1A1A"/>
-          <w:sz w:val="20"/>
-          <w:szCs w:val="20"/>
-        </w:rPr>
-      </w:pPr>
-      <w:r>
-        <w:rPr>
-          <w:rFonts w:ascii="Arial" w:hAnsi="Arial"/>
-          <w:i/>
-          <w:iCs/>
-          <w:color w:val="1A1A1A"/>
-          <w:sz w:val="20"/>
-          <w:szCs w:val="20"/>
-          <w:u w:color="1A1A1A"/>
-        </w:rPr>
-        <w:t>Leif Isaksen, University of Exeter</w:t>
+        <w:tabs>
+          <w:tab w:val="clear" w:pos="720"/>
+          <w:tab w:val="left" w:pos="0"/>
+        </w:tabs>
+        <w:ind w:left="0" w:right="-30" w:firstLine="709"/>
+        <w:jc w:val="both"/>
+        <w:rPr>
+          <w:color w:val="1A1A1A"/>
+          <w:sz w:val="20"/>
+          <w:szCs w:val="20"/>
+        </w:rPr>
+      </w:pPr>
+      <w:r>
+        <w:rPr>
+          <w:rFonts w:ascii="Arial" w:hAnsi="Arial"/>
+          <w:color w:val="1A1A1A"/>
+          <w:sz w:val="20"/>
+          <w:szCs w:val="20"/>
+          <w:u w:color="1A1A1A"/>
+        </w:rPr>
+        <w:t>Claire Grover, Edinburgh University</w:t>
       </w:r>
     </w:p>
     <w:p>
@@ -1725,44 +1528,26 @@
           <w:ilvl w:val="0"/>
           <w:numId w:val="6"/>
         </w:numPr>
-        <w:jc w:val="both"/>
-        <w:rPr>
-          <w:color w:val="1A1A1A"/>
-          <w:sz w:val="20"/>
-          <w:szCs w:val="20"/>
-        </w:rPr>
-      </w:pPr>
-      <w:r>
-        <w:rPr>
-          <w:rFonts w:ascii="Arial" w:hAnsi="Arial"/>
-          <w:color w:val="1A1A1A"/>
-          <w:sz w:val="20"/>
-          <w:szCs w:val="20"/>
-          <w:u w:color="1A1A1A"/>
-        </w:rPr>
-        <w:t xml:space="preserve">Karl </w:t>
-      </w:r>
-      <w:proofErr w:type="spellStart"/>
-      <w:r>
-        <w:rPr>
-          <w:rFonts w:ascii="Arial" w:hAnsi="Arial"/>
-          <w:color w:val="1A1A1A"/>
-          <w:sz w:val="20"/>
-          <w:szCs w:val="20"/>
-          <w:u w:color="1A1A1A"/>
-        </w:rPr>
-        <w:t>Grossner</w:t>
-      </w:r>
-      <w:proofErr w:type="spellEnd"/>
-      <w:r>
-        <w:rPr>
-          <w:rFonts w:ascii="Arial" w:hAnsi="Arial"/>
-          <w:color w:val="1A1A1A"/>
-          <w:sz w:val="20"/>
-          <w:szCs w:val="20"/>
-          <w:u w:color="1A1A1A"/>
-        </w:rPr>
-        <w:t>, University of Pittsburgh</w:t>
+        <w:tabs>
+          <w:tab w:val="left" w:pos="0"/>
+        </w:tabs>
+        <w:ind w:left="0" w:right="-30" w:firstLine="709"/>
+        <w:jc w:val="both"/>
+        <w:rPr>
+          <w:color w:val="1A1A1A"/>
+          <w:sz w:val="20"/>
+          <w:szCs w:val="20"/>
+        </w:rPr>
+      </w:pPr>
+      <w:r>
+        <w:rPr>
+          <w:rFonts w:ascii="Arial" w:hAnsi="Arial"/>
+          <w:color w:val="1A1A1A"/>
+          <w:sz w:val="20"/>
+          <w:szCs w:val="20"/>
+          <w:u w:color="1A1A1A"/>
+        </w:rPr>
+        <w:t>Daniel Alves, New University of Lisbon</w:t>
       </w:r>
     </w:p>
     <w:p>
@@ -1772,22 +1557,60 @@
           <w:ilvl w:val="0"/>
           <w:numId w:val="6"/>
         </w:numPr>
-        <w:jc w:val="both"/>
-        <w:rPr>
-          <w:color w:val="1A1A1A"/>
-          <w:sz w:val="20"/>
-          <w:szCs w:val="20"/>
-        </w:rPr>
-      </w:pPr>
-      <w:r>
-        <w:rPr>
-          <w:rFonts w:ascii="Arial" w:hAnsi="Arial"/>
-          <w:color w:val="1A1A1A"/>
-          <w:sz w:val="20"/>
-          <w:szCs w:val="20"/>
-          <w:u w:color="1A1A1A"/>
-        </w:rPr>
-        <w:t>Benjamin Adams, University of Auckland</w:t>
+        <w:tabs>
+          <w:tab w:val="left" w:pos="0"/>
+        </w:tabs>
+        <w:ind w:left="0" w:right="-30" w:firstLine="709"/>
+        <w:jc w:val="both"/>
+        <w:rPr>
+          <w:color w:val="1A1A1A"/>
+          <w:sz w:val="20"/>
+          <w:szCs w:val="20"/>
+        </w:rPr>
+      </w:pPr>
+      <w:proofErr w:type="spellStart"/>
+      <w:r>
+        <w:rPr>
+          <w:rFonts w:ascii="Arial" w:hAnsi="Arial"/>
+          <w:color w:val="1A1A1A"/>
+          <w:sz w:val="20"/>
+          <w:szCs w:val="20"/>
+          <w:u w:color="1A1A1A"/>
+        </w:rPr>
+        <w:t>Eero</w:t>
+      </w:r>
+      <w:proofErr w:type="spellEnd"/>
+      <w:r>
+        <w:rPr>
+          <w:rFonts w:ascii="Arial" w:hAnsi="Arial"/>
+          <w:color w:val="1A1A1A"/>
+          <w:sz w:val="20"/>
+          <w:szCs w:val="20"/>
+          <w:u w:color="1A1A1A"/>
+        </w:rPr>
+        <w:t xml:space="preserve"> </w:t>
+      </w:r>
+      <w:proofErr w:type="spellStart"/>
+      <w:r>
+        <w:rPr>
+          <w:rFonts w:ascii="Arial" w:hAnsi="Arial"/>
+          <w:color w:val="1A1A1A"/>
+          <w:sz w:val="20"/>
+          <w:szCs w:val="20"/>
+          <w:u w:color="1A1A1A"/>
+        </w:rPr>
+        <w:t>Hyvönen</w:t>
+      </w:r>
+      <w:proofErr w:type="spellEnd"/>
+      <w:r>
+        <w:rPr>
+          <w:rFonts w:ascii="Arial" w:hAnsi="Arial"/>
+          <w:color w:val="1A1A1A"/>
+          <w:sz w:val="20"/>
+          <w:szCs w:val="20"/>
+          <w:u w:color="1A1A1A"/>
+        </w:rPr>
+        <w:t>, University of Helsinki and Aalto University</w:t>
       </w:r>
     </w:p>
     <w:p>
@@ -1797,90 +1620,26 @@
           <w:ilvl w:val="0"/>
           <w:numId w:val="6"/>
         </w:numPr>
-        <w:jc w:val="both"/>
-        <w:rPr>
-          <w:i/>
-          <w:iCs/>
-          <w:color w:val="1A1A1A"/>
-          <w:sz w:val="20"/>
-          <w:szCs w:val="20"/>
-        </w:rPr>
-      </w:pPr>
-      <w:proofErr w:type="spellStart"/>
-      <w:r>
-        <w:rPr>
-          <w:rFonts w:ascii="Arial" w:hAnsi="Arial"/>
-          <w:i/>
-          <w:iCs/>
-          <w:color w:val="1A1A1A"/>
-          <w:sz w:val="20"/>
-          <w:szCs w:val="20"/>
-          <w:u w:color="1A1A1A"/>
-        </w:rPr>
-        <w:t>Eero</w:t>
-      </w:r>
-      <w:proofErr w:type="spellEnd"/>
-      <w:r>
-        <w:rPr>
-          <w:rFonts w:ascii="Arial" w:hAnsi="Arial"/>
-          <w:i/>
-          <w:iCs/>
-          <w:color w:val="1A1A1A"/>
-          <w:sz w:val="20"/>
-          <w:szCs w:val="20"/>
-          <w:u w:color="1A1A1A"/>
-        </w:rPr>
-        <w:t xml:space="preserve"> </w:t>
-      </w:r>
-      <w:proofErr w:type="spellStart"/>
-      <w:r>
-        <w:rPr>
-          <w:rFonts w:ascii="Arial" w:hAnsi="Arial"/>
-          <w:i/>
-          <w:iCs/>
-          <w:color w:val="1A1A1A"/>
-          <w:sz w:val="20"/>
-          <w:szCs w:val="20"/>
-          <w:u w:color="1A1A1A"/>
-        </w:rPr>
-        <w:t>Hyv</w:t>
-      </w:r>
-      <w:r>
-        <w:rPr>
-          <w:rFonts w:ascii="Arial" w:hAnsi="Arial"/>
-          <w:i/>
-          <w:iCs/>
-          <w:color w:val="1A1A1A"/>
-          <w:sz w:val="20"/>
-          <w:szCs w:val="20"/>
-          <w:u w:color="1A1A1A"/>
-        </w:rPr>
-        <w:t>ö</w:t>
-      </w:r>
-      <w:r>
-        <w:rPr>
-          <w:rFonts w:ascii="Arial" w:hAnsi="Arial"/>
-          <w:i/>
-          <w:iCs/>
-          <w:color w:val="1A1A1A"/>
-          <w:sz w:val="20"/>
-          <w:szCs w:val="20"/>
-          <w:u w:color="1A1A1A"/>
-        </w:rPr>
-        <w:t>nen</w:t>
-      </w:r>
-      <w:proofErr w:type="spellEnd"/>
-      <w:r>
-        <w:rPr>
-          <w:rFonts w:ascii="Arial" w:hAnsi="Arial"/>
-          <w:i/>
-          <w:iCs/>
-          <w:color w:val="1A1A1A"/>
-          <w:sz w:val="20"/>
-          <w:szCs w:val="20"/>
-          <w:u w:color="1A1A1A"/>
-        </w:rPr>
-        <w:t>, University of Helsinki and Aalto University</w:t>
+        <w:tabs>
+          <w:tab w:val="left" w:pos="0"/>
+        </w:tabs>
+        <w:ind w:left="0" w:right="-30" w:firstLine="709"/>
+        <w:jc w:val="both"/>
+        <w:rPr>
+          <w:color w:val="1A1A1A"/>
+          <w:sz w:val="20"/>
+          <w:szCs w:val="20"/>
+        </w:rPr>
+      </w:pPr>
+      <w:r>
+        <w:rPr>
+          <w:rFonts w:ascii="Arial" w:hAnsi="Arial"/>
+          <w:color w:val="1A1A1A"/>
+          <w:sz w:val="20"/>
+          <w:szCs w:val="20"/>
+          <w:u w:color="1A1A1A"/>
+        </w:rPr>
+        <w:t>Elton Barker, The Open University</w:t>
       </w:r>
     </w:p>
     <w:p>
@@ -1890,26 +1649,48 @@
           <w:ilvl w:val="0"/>
           <w:numId w:val="6"/>
         </w:numPr>
-        <w:jc w:val="both"/>
-        <w:rPr>
-          <w:i/>
-          <w:iCs/>
-          <w:color w:val="1A1A1A"/>
-          <w:sz w:val="20"/>
-          <w:szCs w:val="20"/>
-        </w:rPr>
-      </w:pPr>
-      <w:r>
-        <w:rPr>
-          <w:rFonts w:ascii="Arial" w:hAnsi="Arial"/>
-          <w:i/>
-          <w:iCs/>
-          <w:color w:val="1A1A1A"/>
-          <w:sz w:val="20"/>
-          <w:szCs w:val="20"/>
-          <w:u w:color="1A1A1A"/>
-        </w:rPr>
-        <w:t>Stephan Winter, University of Melbourne</w:t>
+        <w:tabs>
+          <w:tab w:val="left" w:pos="0"/>
+        </w:tabs>
+        <w:ind w:left="0" w:right="-30" w:firstLine="709"/>
+        <w:jc w:val="both"/>
+        <w:rPr>
+          <w:color w:val="1A1A1A"/>
+          <w:sz w:val="20"/>
+          <w:szCs w:val="20"/>
+        </w:rPr>
+      </w:pPr>
+      <w:r>
+        <w:rPr>
+          <w:rFonts w:ascii="Arial" w:hAnsi="Arial"/>
+          <w:color w:val="1A1A1A"/>
+          <w:sz w:val="20"/>
+          <w:szCs w:val="20"/>
+          <w:u w:color="1A1A1A"/>
+        </w:rPr>
+        <w:t xml:space="preserve">Gabriel </w:t>
+      </w:r>
+      <w:proofErr w:type="spellStart"/>
+      <w:r>
+        <w:rPr>
+          <w:rFonts w:ascii="Arial" w:hAnsi="Arial"/>
+          <w:color w:val="1A1A1A"/>
+          <w:sz w:val="20"/>
+          <w:szCs w:val="20"/>
+          <w:u w:color="1A1A1A"/>
+        </w:rPr>
+        <w:t>Viehhauser-Mery</w:t>
+      </w:r>
+      <w:proofErr w:type="spellEnd"/>
+      <w:r>
+        <w:rPr>
+          <w:rFonts w:ascii="Arial" w:hAnsi="Arial"/>
+          <w:color w:val="1A1A1A"/>
+          <w:sz w:val="20"/>
+          <w:szCs w:val="20"/>
+          <w:u w:color="1A1A1A"/>
+        </w:rPr>
+        <w:t>, University of Stuttgart</w:t>
       </w:r>
     </w:p>
     <w:p>
@@ -1919,32 +1700,48 @@
           <w:ilvl w:val="0"/>
           <w:numId w:val="6"/>
         </w:numPr>
-        <w:jc w:val="both"/>
-        <w:rPr>
-          <w:color w:val="1A1A1A"/>
-          <w:sz w:val="20"/>
-          <w:szCs w:val="20"/>
-        </w:rPr>
-      </w:pPr>
-      <w:r>
-        <w:rPr>
-          <w:rFonts w:ascii="Arial" w:hAnsi="Arial"/>
-          <w:color w:val="1A1A1A"/>
-          <w:sz w:val="20"/>
-          <w:szCs w:val="20"/>
-          <w:u w:color="1A1A1A"/>
-        </w:rPr>
-        <w:t>Matthew Wilkens, Univer</w:t>
-      </w:r>
-      <w:r>
-        <w:rPr>
-          <w:rFonts w:ascii="Arial" w:hAnsi="Arial"/>
-          <w:color w:val="1A1A1A"/>
-          <w:sz w:val="20"/>
-          <w:szCs w:val="20"/>
-          <w:u w:color="1A1A1A"/>
-        </w:rPr>
-        <w:t>sity of Notre Dame</w:t>
+        <w:tabs>
+          <w:tab w:val="left" w:pos="0"/>
+        </w:tabs>
+        <w:ind w:left="0" w:right="-30" w:firstLine="709"/>
+        <w:jc w:val="both"/>
+        <w:rPr>
+          <w:color w:val="1A1A1A"/>
+          <w:sz w:val="20"/>
+          <w:szCs w:val="20"/>
+        </w:rPr>
+      </w:pPr>
+      <w:r>
+        <w:rPr>
+          <w:rFonts w:ascii="Arial" w:hAnsi="Arial"/>
+          <w:color w:val="1A1A1A"/>
+          <w:sz w:val="20"/>
+          <w:szCs w:val="20"/>
+          <w:u w:color="1A1A1A"/>
+        </w:rPr>
+        <w:t xml:space="preserve">Humphrey </w:t>
+      </w:r>
+      <w:proofErr w:type="spellStart"/>
+      <w:r>
+        <w:rPr>
+          <w:rFonts w:ascii="Arial" w:hAnsi="Arial"/>
+          <w:color w:val="1A1A1A"/>
+          <w:sz w:val="20"/>
+          <w:szCs w:val="20"/>
+          <w:u w:color="1A1A1A"/>
+        </w:rPr>
+        <w:t>Southall</w:t>
+      </w:r>
+      <w:proofErr w:type="spellEnd"/>
+      <w:r>
+        <w:rPr>
+          <w:rFonts w:ascii="Arial" w:hAnsi="Arial"/>
+          <w:color w:val="1A1A1A"/>
+          <w:sz w:val="20"/>
+          <w:szCs w:val="20"/>
+          <w:u w:color="1A1A1A"/>
+        </w:rPr>
+        <w:t>, University of Portsmouth</w:t>
       </w:r>
     </w:p>
     <w:p>
@@ -1954,22 +1751,26 @@
           <w:ilvl w:val="0"/>
           <w:numId w:val="6"/>
         </w:numPr>
-        <w:jc w:val="both"/>
-        <w:rPr>
-          <w:color w:val="1A1A1A"/>
-          <w:sz w:val="20"/>
-          <w:szCs w:val="20"/>
-        </w:rPr>
-      </w:pPr>
-      <w:r>
-        <w:rPr>
-          <w:rFonts w:ascii="Arial" w:hAnsi="Arial"/>
-          <w:color w:val="1A1A1A"/>
-          <w:sz w:val="20"/>
-          <w:szCs w:val="20"/>
-          <w:u w:color="1A1A1A"/>
-        </w:rPr>
-        <w:t>Daniel Alves, New University of Lisbon</w:t>
+        <w:tabs>
+          <w:tab w:val="left" w:pos="0"/>
+        </w:tabs>
+        <w:ind w:left="0" w:right="-30" w:firstLine="709"/>
+        <w:jc w:val="both"/>
+        <w:rPr>
+          <w:color w:val="1A1A1A"/>
+          <w:sz w:val="20"/>
+          <w:szCs w:val="20"/>
+        </w:rPr>
+      </w:pPr>
+      <w:r>
+        <w:rPr>
+          <w:rFonts w:ascii="Arial" w:hAnsi="Arial"/>
+          <w:color w:val="1A1A1A"/>
+          <w:sz w:val="20"/>
+          <w:szCs w:val="20"/>
+          <w:u w:color="1A1A1A"/>
+        </w:rPr>
+        <w:t>Ian Gregory, Lancaster University</w:t>
       </w:r>
     </w:p>
     <w:p>
@@ -1979,44 +1780,26 @@
           <w:ilvl w:val="0"/>
           <w:numId w:val="6"/>
         </w:numPr>
-        <w:jc w:val="both"/>
-        <w:rPr>
-          <w:color w:val="1A1A1A"/>
-          <w:sz w:val="20"/>
-          <w:szCs w:val="20"/>
-        </w:rPr>
-      </w:pPr>
-      <w:r>
-        <w:rPr>
-          <w:rFonts w:ascii="Arial" w:hAnsi="Arial"/>
-          <w:color w:val="1A1A1A"/>
-          <w:sz w:val="20"/>
-          <w:szCs w:val="20"/>
-          <w:u w:color="1A1A1A"/>
-        </w:rPr>
-        <w:t xml:space="preserve">Humphrey </w:t>
-      </w:r>
-      <w:proofErr w:type="spellStart"/>
-      <w:r>
-        <w:rPr>
-          <w:rFonts w:ascii="Arial" w:hAnsi="Arial"/>
-          <w:color w:val="1A1A1A"/>
-          <w:sz w:val="20"/>
-          <w:szCs w:val="20"/>
-          <w:u w:color="1A1A1A"/>
-        </w:rPr>
-        <w:t>Southall</w:t>
-      </w:r>
-      <w:proofErr w:type="spellEnd"/>
-      <w:r>
-        <w:rPr>
-          <w:rFonts w:ascii="Arial" w:hAnsi="Arial"/>
-          <w:color w:val="1A1A1A"/>
-          <w:sz w:val="20"/>
-          <w:szCs w:val="20"/>
-          <w:u w:color="1A1A1A"/>
-        </w:rPr>
-        <w:t>, University of Portsmouth</w:t>
+        <w:tabs>
+          <w:tab w:val="left" w:pos="0"/>
+        </w:tabs>
+        <w:ind w:left="0" w:right="-30" w:firstLine="709"/>
+        <w:jc w:val="both"/>
+        <w:rPr>
+          <w:color w:val="1A1A1A"/>
+          <w:sz w:val="20"/>
+          <w:szCs w:val="20"/>
+        </w:rPr>
+      </w:pPr>
+      <w:r>
+        <w:rPr>
+          <w:rFonts w:ascii="Arial" w:hAnsi="Arial"/>
+          <w:color w:val="1A1A1A"/>
+          <w:sz w:val="20"/>
+          <w:szCs w:val="20"/>
+          <w:u w:color="1A1A1A"/>
+        </w:rPr>
+        <w:t>Joanna Taylor, Lancaster University</w:t>
       </w:r>
     </w:p>
     <w:p>
@@ -2026,22 +1809,36 @@
           <w:ilvl w:val="0"/>
           <w:numId w:val="6"/>
         </w:numPr>
-        <w:jc w:val="both"/>
-        <w:rPr>
-          <w:color w:val="1A1A1A"/>
-          <w:sz w:val="20"/>
-          <w:szCs w:val="20"/>
-        </w:rPr>
-      </w:pPr>
-      <w:r>
-        <w:rPr>
-          <w:rFonts w:ascii="Arial" w:hAnsi="Arial"/>
-          <w:color w:val="1A1A1A"/>
-          <w:sz w:val="20"/>
-          <w:szCs w:val="20"/>
-          <w:u w:color="1A1A1A"/>
-        </w:rPr>
-        <w:t>Joanna Taylor, Lancaster University</w:t>
+        <w:tabs>
+          <w:tab w:val="left" w:pos="0"/>
+        </w:tabs>
+        <w:ind w:left="0" w:right="-30" w:firstLine="709"/>
+        <w:jc w:val="both"/>
+        <w:rPr>
+          <w:color w:val="1A1A1A"/>
+          <w:sz w:val="20"/>
+          <w:szCs w:val="20"/>
+        </w:rPr>
+      </w:pPr>
+      <w:r>
+        <w:rPr>
+          <w:rFonts w:ascii="Arial" w:hAnsi="Arial"/>
+          <w:color w:val="1A1A1A"/>
+          <w:sz w:val="20"/>
+          <w:szCs w:val="20"/>
+          <w:u w:color="1A1A1A"/>
+        </w:rPr>
+        <w:t xml:space="preserve">Katherine Hart, </w:t>
+      </w:r>
+      <w:r>
+        <w:rPr>
+          <w:rFonts w:ascii="Arial" w:hAnsi="Arial"/>
+          <w:color w:val="1A1A1A"/>
+          <w:sz w:val="20"/>
+          <w:szCs w:val="20"/>
+          <w:u w:color="1A1A1A"/>
+        </w:rPr>
+        <w:t>Library of Congress</w:t>
       </w:r>
     </w:p>
     <w:p>
@@ -2051,26 +1848,46 @@
           <w:ilvl w:val="0"/>
           <w:numId w:val="6"/>
         </w:numPr>
-        <w:jc w:val="both"/>
-        <w:rPr>
-          <w:i/>
-          <w:iCs/>
-          <w:color w:val="1A1A1A"/>
-          <w:sz w:val="20"/>
-          <w:szCs w:val="20"/>
-        </w:rPr>
-      </w:pPr>
-      <w:r>
-        <w:rPr>
-          <w:rFonts w:ascii="Arial" w:hAnsi="Arial"/>
-          <w:i/>
-          <w:iCs/>
-          <w:color w:val="1A1A1A"/>
-          <w:sz w:val="20"/>
-          <w:szCs w:val="20"/>
-          <w:u w:color="1A1A1A"/>
-        </w:rPr>
-        <w:t>Rainer Simon, Austrian Institute of Technology</w:t>
+        <w:tabs>
+          <w:tab w:val="left" w:pos="0"/>
+        </w:tabs>
+        <w:ind w:left="0" w:right="-30" w:firstLine="709"/>
+        <w:jc w:val="both"/>
+        <w:rPr>
+          <w:color w:val="1A1A1A"/>
+          <w:sz w:val="20"/>
+          <w:szCs w:val="20"/>
+        </w:rPr>
+      </w:pPr>
+      <w:r>
+        <w:rPr>
+          <w:rFonts w:ascii="Arial" w:hAnsi="Arial"/>
+          <w:color w:val="1A1A1A"/>
+          <w:sz w:val="20"/>
+          <w:szCs w:val="20"/>
+          <w:u w:color="1A1A1A"/>
+        </w:rPr>
+        <w:t xml:space="preserve">Katherine McDonough, </w:t>
+      </w:r>
+      <w:r>
+        <w:rPr>
+          <w:rFonts w:ascii="Arial" w:hAnsi="Arial"/>
+          <w:color w:val="1A1A1A"/>
+          <w:sz w:val="20"/>
+          <w:szCs w:val="20"/>
+          <w:u w:color="1A1A1A"/>
+        </w:rPr>
+        <w:t xml:space="preserve">The Alan </w:t>
+      </w:r>
+      <w:r>
+        <w:rPr>
+          <w:rFonts w:ascii="Arial" w:hAnsi="Arial"/>
+          <w:color w:val="1A1A1A"/>
+          <w:sz w:val="20"/>
+          <w:szCs w:val="20"/>
+          <w:u w:color="1A1A1A"/>
+        </w:rPr>
+        <w:t>Turing Institute</w:t>
       </w:r>
     </w:p>
     <w:p>
@@ -2080,66 +1897,48 @@
           <w:ilvl w:val="0"/>
           <w:numId w:val="6"/>
         </w:numPr>
-        <w:jc w:val="both"/>
-        <w:rPr>
-          <w:i/>
-          <w:iCs/>
-          <w:color w:val="1A1A1A"/>
-          <w:sz w:val="20"/>
-          <w:szCs w:val="20"/>
-        </w:rPr>
-      </w:pPr>
+        <w:tabs>
+          <w:tab w:val="left" w:pos="0"/>
+        </w:tabs>
+        <w:ind w:left="0" w:right="-30" w:firstLine="709"/>
+        <w:jc w:val="both"/>
+        <w:rPr>
+          <w:color w:val="1A1A1A"/>
+          <w:sz w:val="20"/>
+          <w:szCs w:val="20"/>
+        </w:rPr>
+      </w:pPr>
+      <w:r>
+        <w:rPr>
+          <w:rFonts w:ascii="Arial" w:hAnsi="Arial"/>
+          <w:color w:val="1A1A1A"/>
+          <w:sz w:val="20"/>
+          <w:szCs w:val="20"/>
+          <w:u w:color="1A1A1A"/>
+        </w:rPr>
+        <w:t xml:space="preserve">Leif </w:t>
+      </w:r>
       <w:proofErr w:type="spellStart"/>
       <w:r>
         <w:rPr>
           <w:rFonts w:ascii="Arial" w:hAnsi="Arial"/>
-          <w:i/>
-          <w:iCs/>
-          <w:color w:val="1A1A1A"/>
-          <w:sz w:val="20"/>
-          <w:szCs w:val="20"/>
-          <w:u w:color="1A1A1A"/>
-        </w:rPr>
-        <w:t>Asanobu</w:t>
+          <w:color w:val="1A1A1A"/>
+          <w:sz w:val="20"/>
+          <w:szCs w:val="20"/>
+          <w:u w:color="1A1A1A"/>
+        </w:rPr>
+        <w:t>Isaken</w:t>
       </w:r>
       <w:proofErr w:type="spellEnd"/>
       <w:r>
         <w:rPr>
           <w:rFonts w:ascii="Arial" w:hAnsi="Arial"/>
-          <w:i/>
-          <w:iCs/>
-          <w:color w:val="1A1A1A"/>
-          <w:sz w:val="20"/>
-          <w:szCs w:val="20"/>
-          <w:u w:color="1A1A1A"/>
-        </w:rPr>
-        <w:t xml:space="preserve"> </w:t>
-      </w:r>
-      <w:proofErr w:type="spellStart"/>
-      <w:r>
-        <w:rPr>
-          <w:rFonts w:ascii="Arial" w:hAnsi="Arial"/>
-          <w:i/>
-          <w:iCs/>
-          <w:color w:val="1A1A1A"/>
-          <w:sz w:val="20"/>
-          <w:szCs w:val="20"/>
-          <w:u w:color="1A1A1A"/>
-        </w:rPr>
-        <w:t>Kitamoto</w:t>
-      </w:r>
-      <w:proofErr w:type="spellEnd"/>
-      <w:r>
-        <w:rPr>
-          <w:rFonts w:ascii="Arial" w:hAnsi="Arial"/>
-          <w:i/>
-          <w:iCs/>
-          <w:color w:val="1A1A1A"/>
-          <w:sz w:val="20"/>
-          <w:szCs w:val="20"/>
-          <w:u w:color="1A1A1A"/>
-        </w:rPr>
-        <w:t>, National Institute of Informatics at Tokyo</w:t>
+          <w:color w:val="1A1A1A"/>
+          <w:sz w:val="20"/>
+          <w:szCs w:val="20"/>
+          <w:u w:color="1A1A1A"/>
+        </w:rPr>
+        <w:t>, University of Exeter</w:t>
       </w:r>
     </w:p>
     <w:p>
@@ -2149,38 +1948,26 @@
           <w:ilvl w:val="0"/>
           <w:numId w:val="6"/>
         </w:numPr>
-        <w:jc w:val="both"/>
-        <w:rPr>
-          <w:i/>
-          <w:iCs/>
-          <w:color w:val="1A1A1A"/>
-          <w:sz w:val="20"/>
-          <w:szCs w:val="20"/>
-        </w:rPr>
-      </w:pPr>
-      <w:r>
-        <w:rPr>
-          <w:rFonts w:ascii="Arial" w:hAnsi="Arial"/>
-          <w:i/>
-          <w:iCs/>
-          <w:color w:val="1A1A1A"/>
-          <w:sz w:val="20"/>
-          <w:szCs w:val="20"/>
-          <w:u w:color="1A1A1A"/>
-        </w:rPr>
-        <w:t xml:space="preserve">Elton </w:t>
-      </w:r>
-      <w:r>
-        <w:rPr>
-          <w:rFonts w:ascii="Arial" w:hAnsi="Arial"/>
-          <w:i/>
-          <w:iCs/>
-          <w:color w:val="1A1A1A"/>
-          <w:sz w:val="20"/>
-          <w:szCs w:val="20"/>
-          <w:u w:color="1A1A1A"/>
-        </w:rPr>
-        <w:t>Barker, The Open University</w:t>
+        <w:tabs>
+          <w:tab w:val="left" w:pos="0"/>
+        </w:tabs>
+        <w:ind w:left="0" w:right="-30" w:firstLine="709"/>
+        <w:jc w:val="both"/>
+        <w:rPr>
+          <w:color w:val="1A1A1A"/>
+          <w:sz w:val="20"/>
+          <w:szCs w:val="20"/>
+        </w:rPr>
+      </w:pPr>
+      <w:r>
+        <w:rPr>
+          <w:rFonts w:ascii="Arial" w:hAnsi="Arial"/>
+          <w:color w:val="1A1A1A"/>
+          <w:sz w:val="20"/>
+          <w:szCs w:val="20"/>
+          <w:u w:color="1A1A1A"/>
+        </w:rPr>
+        <w:t>Mauro Gaio, University of Pau</w:t>
       </w:r>
     </w:p>
     <w:p>
@@ -2190,26 +1977,48 @@
           <w:ilvl w:val="0"/>
           <w:numId w:val="6"/>
         </w:numPr>
-        <w:jc w:val="both"/>
-        <w:rPr>
-          <w:i/>
-          <w:iCs/>
-          <w:color w:val="1A1A1A"/>
-          <w:sz w:val="20"/>
-          <w:szCs w:val="20"/>
-        </w:rPr>
-      </w:pPr>
-      <w:r>
-        <w:rPr>
-          <w:rFonts w:ascii="Arial" w:hAnsi="Arial"/>
-          <w:i/>
-          <w:iCs/>
-          <w:color w:val="1A1A1A"/>
-          <w:sz w:val="20"/>
-          <w:szCs w:val="20"/>
-          <w:u w:color="1A1A1A"/>
-        </w:rPr>
-        <w:t>Chris Donaldson, Lancaster University</w:t>
+        <w:tabs>
+          <w:tab w:val="left" w:pos="0"/>
+        </w:tabs>
+        <w:ind w:left="0" w:right="-30" w:firstLine="709"/>
+        <w:jc w:val="both"/>
+        <w:rPr>
+          <w:color w:val="1A1A1A"/>
+          <w:sz w:val="20"/>
+          <w:szCs w:val="20"/>
+        </w:rPr>
+      </w:pPr>
+      <w:r>
+        <w:rPr>
+          <w:rFonts w:ascii="Arial" w:hAnsi="Arial"/>
+          <w:color w:val="1A1A1A"/>
+          <w:sz w:val="20"/>
+          <w:szCs w:val="20"/>
+          <w:u w:color="1A1A1A"/>
+        </w:rPr>
+        <w:t xml:space="preserve">Philip </w:t>
+      </w:r>
+      <w:proofErr w:type="spellStart"/>
+      <w:r>
+        <w:rPr>
+          <w:rFonts w:ascii="Arial" w:hAnsi="Arial"/>
+          <w:color w:val="1A1A1A"/>
+          <w:sz w:val="20"/>
+          <w:szCs w:val="20"/>
+          <w:u w:color="1A1A1A"/>
+        </w:rPr>
+        <w:t>Verhagen</w:t>
+      </w:r>
+      <w:proofErr w:type="spellEnd"/>
+      <w:r>
+        <w:rPr>
+          <w:rFonts w:ascii="Arial" w:hAnsi="Arial"/>
+          <w:color w:val="1A1A1A"/>
+          <w:sz w:val="20"/>
+          <w:szCs w:val="20"/>
+          <w:u w:color="1A1A1A"/>
+        </w:rPr>
+        <w:t>, Vrije Universiteit Amsterdam</w:t>
       </w:r>
     </w:p>
     <w:p>
@@ -2219,56 +2028,27 @@
           <w:ilvl w:val="0"/>
           <w:numId w:val="6"/>
         </w:numPr>
-        <w:jc w:val="both"/>
-        <w:rPr>
-          <w:color w:val="1A1A1A"/>
-          <w:sz w:val="20"/>
-          <w:szCs w:val="20"/>
-        </w:rPr>
-      </w:pPr>
-      <w:proofErr w:type="spellStart"/>
-      <w:r>
-        <w:rPr>
-          <w:rFonts w:ascii="Arial" w:hAnsi="Arial"/>
-          <w:color w:val="1A1A1A"/>
-          <w:sz w:val="20"/>
-          <w:szCs w:val="20"/>
-          <w:u w:color="1A1A1A"/>
-        </w:rPr>
-        <w:t>Curdin</w:t>
-      </w:r>
-      <w:proofErr w:type="spellEnd"/>
-      <w:r>
-        <w:rPr>
-          <w:rFonts w:ascii="Arial" w:hAnsi="Arial"/>
-          <w:color w:val="1A1A1A"/>
-          <w:sz w:val="20"/>
-          <w:szCs w:val="20"/>
-          <w:u w:color="1A1A1A"/>
-        </w:rPr>
-        <w:t xml:space="preserve"> </w:t>
-      </w:r>
-      <w:proofErr w:type="spellStart"/>
-      <w:r>
-        <w:rPr>
-          <w:rFonts w:ascii="Arial" w:hAnsi="Arial"/>
-          <w:color w:val="1A1A1A"/>
-          <w:sz w:val="20"/>
-          <w:szCs w:val="20"/>
-          <w:u w:color="1A1A1A"/>
-        </w:rPr>
-        <w:t>Derungs</w:t>
-      </w:r>
-      <w:proofErr w:type="spellEnd"/>
-      <w:r>
-        <w:rPr>
-          <w:rFonts w:ascii="Arial" w:hAnsi="Arial"/>
-          <w:color w:val="1A1A1A"/>
-          <w:sz w:val="20"/>
-          <w:szCs w:val="20"/>
-          <w:u w:color="1A1A1A"/>
-        </w:rPr>
-        <w:t>, University of Zurich</w:t>
+        <w:tabs>
+          <w:tab w:val="clear" w:pos="720"/>
+          <w:tab w:val="left" w:pos="0"/>
+        </w:tabs>
+        <w:ind w:left="0" w:right="-30" w:firstLine="709"/>
+        <w:jc w:val="both"/>
+        <w:rPr>
+          <w:color w:val="1A1A1A"/>
+          <w:sz w:val="20"/>
+          <w:szCs w:val="20"/>
+        </w:rPr>
+      </w:pPr>
+      <w:r>
+        <w:rPr>
+          <w:rFonts w:ascii="Arial" w:hAnsi="Arial"/>
+          <w:color w:val="1A1A1A"/>
+          <w:sz w:val="20"/>
+          <w:szCs w:val="20"/>
+          <w:u w:color="1A1A1A"/>
+        </w:rPr>
+        <w:t>Rainer Simon, Austrian Institute of Technology</w:t>
       </w:r>
     </w:p>
     <w:p>
@@ -2278,22 +2058,51 @@
           <w:ilvl w:val="0"/>
           <w:numId w:val="6"/>
         </w:numPr>
-        <w:jc w:val="both"/>
-        <w:rPr>
-          <w:color w:val="1A1A1A"/>
-          <w:sz w:val="20"/>
-          <w:szCs w:val="20"/>
-        </w:rPr>
-      </w:pPr>
-      <w:r>
-        <w:rPr>
-          <w:rFonts w:ascii="Arial" w:hAnsi="Arial"/>
-          <w:color w:val="1A1A1A"/>
-          <w:sz w:val="20"/>
-          <w:szCs w:val="20"/>
-          <w:u w:color="1A1A1A"/>
-        </w:rPr>
-        <w:t>Adam Rabinowitz, University of Texas at Austin</w:t>
+        <w:tabs>
+          <w:tab w:val="clear" w:pos="720"/>
+          <w:tab w:val="left" w:pos="0"/>
+        </w:tabs>
+        <w:ind w:left="0" w:right="-30" w:firstLine="709"/>
+        <w:jc w:val="both"/>
+        <w:rPr>
+          <w:color w:val="1A1A1A"/>
+          <w:sz w:val="20"/>
+          <w:szCs w:val="20"/>
+        </w:rPr>
+      </w:pPr>
+      <w:bookmarkStart w:id="0" w:name="_gjdgxs"/>
+      <w:bookmarkEnd w:id="0"/>
+      <w:r>
+        <w:rPr>
+          <w:rFonts w:ascii="Arial" w:hAnsi="Arial"/>
+          <w:color w:val="1A1A1A"/>
+          <w:sz w:val="20"/>
+          <w:szCs w:val="20"/>
+          <w:u w:color="1A1A1A"/>
+        </w:rPr>
+        <w:t xml:space="preserve">Raquel </w:t>
+      </w:r>
+      <w:proofErr w:type="spellStart"/>
+      <w:r>
+        <w:rPr>
+          <w:rFonts w:ascii="Arial" w:hAnsi="Arial"/>
+          <w:color w:val="1A1A1A"/>
+          <w:sz w:val="20"/>
+          <w:szCs w:val="20"/>
+          <w:u w:color="1A1A1A"/>
+        </w:rPr>
+        <w:t>Liceras</w:t>
+      </w:r>
+      <w:proofErr w:type="spellEnd"/>
+      <w:r>
+        <w:rPr>
+          <w:rFonts w:ascii="Arial" w:hAnsi="Arial"/>
+          <w:color w:val="1A1A1A"/>
+          <w:sz w:val="20"/>
+          <w:szCs w:val="20"/>
+          <w:u w:color="1A1A1A"/>
+        </w:rPr>
+        <w:t>, Lancaster University</w:t>
       </w:r>
     </w:p>
     <w:p>
@@ -2303,26 +2112,26 @@
           <w:ilvl w:val="0"/>
           <w:numId w:val="6"/>
         </w:numPr>
-        <w:jc w:val="both"/>
-        <w:rPr>
-          <w:i/>
-          <w:iCs/>
-          <w:color w:val="1A1A1A"/>
-          <w:sz w:val="20"/>
-          <w:szCs w:val="20"/>
-        </w:rPr>
-      </w:pPr>
-      <w:r>
-        <w:rPr>
-          <w:rFonts w:ascii="Arial" w:hAnsi="Arial"/>
-          <w:i/>
-          <w:iCs/>
-          <w:color w:val="1A1A1A"/>
-          <w:sz w:val="20"/>
-          <w:szCs w:val="20"/>
-          <w:u w:color="1A1A1A"/>
-        </w:rPr>
-        <w:t>Yingjie Hu, University of Tennessee Knoxville</w:t>
+        <w:tabs>
+          <w:tab w:val="left" w:pos="0"/>
+        </w:tabs>
+        <w:ind w:left="0" w:right="-30" w:firstLine="709"/>
+        <w:jc w:val="both"/>
+        <w:rPr>
+          <w:color w:val="1A1A1A"/>
+          <w:sz w:val="20"/>
+          <w:szCs w:val="20"/>
+        </w:rPr>
+      </w:pPr>
+      <w:r>
+        <w:rPr>
+          <w:rFonts w:ascii="Arial" w:hAnsi="Arial"/>
+          <w:color w:val="1A1A1A"/>
+          <w:sz w:val="20"/>
+          <w:szCs w:val="20"/>
+          <w:u w:color="1A1A1A"/>
+        </w:rPr>
+        <w:t>Ross Purves, University of Zurich</w:t>
       </w:r>
     </w:p>
     <w:p>
@@ -2332,22 +2141,26 @@
           <w:ilvl w:val="0"/>
           <w:numId w:val="6"/>
         </w:numPr>
-        <w:jc w:val="both"/>
-        <w:rPr>
-          <w:color w:val="1A1A1A"/>
-          <w:sz w:val="20"/>
-          <w:szCs w:val="20"/>
-        </w:rPr>
-      </w:pPr>
-      <w:r>
-        <w:rPr>
-          <w:rFonts w:ascii="Arial" w:hAnsi="Arial"/>
-          <w:color w:val="1A1A1A"/>
-          <w:sz w:val="20"/>
-          <w:szCs w:val="20"/>
-          <w:u w:color="1A1A1A"/>
-        </w:rPr>
-        <w:t>Pau de Soto, New University of Lisbon</w:t>
+        <w:tabs>
+          <w:tab w:val="left" w:pos="0"/>
+        </w:tabs>
+        <w:ind w:left="0" w:right="-30" w:firstLine="709"/>
+        <w:jc w:val="both"/>
+        <w:rPr>
+          <w:color w:val="1A1A1A"/>
+          <w:sz w:val="20"/>
+          <w:szCs w:val="20"/>
+        </w:rPr>
+      </w:pPr>
+      <w:r>
+        <w:rPr>
+          <w:rFonts w:ascii="Arial" w:hAnsi="Arial"/>
+          <w:color w:val="1A1A1A"/>
+          <w:sz w:val="20"/>
+          <w:szCs w:val="20"/>
+          <w:u w:color="1A1A1A"/>
+        </w:rPr>
+        <w:t>Stephan Winter, University of Melbourne</w:t>
       </w:r>
     </w:p>
     <w:p>
@@ -2357,64 +2170,49 @@
           <w:ilvl w:val="0"/>
           <w:numId w:val="6"/>
         </w:numPr>
-        <w:jc w:val="both"/>
-        <w:rPr>
-          <w:i/>
-          <w:iCs/>
-          <w:color w:val="1A1A1A"/>
-          <w:sz w:val="20"/>
-          <w:szCs w:val="20"/>
-        </w:rPr>
-      </w:pPr>
-      <w:r>
-        <w:rPr>
-          <w:rFonts w:ascii="Arial" w:hAnsi="Arial"/>
-          <w:i/>
-          <w:iCs/>
-          <w:color w:val="1A1A1A"/>
-          <w:sz w:val="20"/>
-          <w:szCs w:val="20"/>
-          <w:u w:color="1A1A1A"/>
-        </w:rPr>
-        <w:t>Xavier Rubio-</w:t>
+        <w:tabs>
+          <w:tab w:val="clear" w:pos="720"/>
+          <w:tab w:val="left" w:pos="0"/>
+        </w:tabs>
+        <w:ind w:left="0" w:right="-30" w:firstLine="709"/>
+        <w:jc w:val="both"/>
+        <w:rPr>
+          <w:color w:val="1A1A1A"/>
+          <w:sz w:val="20"/>
+          <w:szCs w:val="20"/>
+        </w:rPr>
+      </w:pPr>
+      <w:r>
+        <w:rPr>
+          <w:rFonts w:ascii="Arial" w:hAnsi="Arial"/>
+          <w:color w:val="1A1A1A"/>
+          <w:sz w:val="20"/>
+          <w:szCs w:val="20"/>
+          <w:u w:color="1A1A1A"/>
+        </w:rPr>
+        <w:t xml:space="preserve">Simon </w:t>
       </w:r>
       <w:proofErr w:type="spellStart"/>
       <w:r>
         <w:rPr>
           <w:rFonts w:ascii="Arial" w:hAnsi="Arial"/>
-          <w:i/>
-          <w:iCs/>
-          <w:color w:val="1A1A1A"/>
-          <w:sz w:val="20"/>
-          <w:szCs w:val="20"/>
-          <w:u w:color="1A1A1A"/>
-        </w:rPr>
-        <w:t>Campillo</w:t>
+          <w:color w:val="1A1A1A"/>
+          <w:sz w:val="20"/>
+          <w:szCs w:val="20"/>
+          <w:u w:color="1A1A1A"/>
+        </w:rPr>
+        <w:t>Scheider</w:t>
       </w:r>
       <w:proofErr w:type="spellEnd"/>
       <w:r>
         <w:rPr>
           <w:rFonts w:ascii="Arial" w:hAnsi="Arial"/>
-          <w:i/>
-          <w:iCs/>
-          <w:color w:val="1A1A1A"/>
-          <w:sz w:val="20"/>
-          <w:szCs w:val="20"/>
-          <w:u w:color="1A1A1A"/>
-        </w:rPr>
-        <w:t>,</w:t>
-      </w:r>
-      <w:r>
-        <w:rPr>
-          <w:rFonts w:ascii="Arial" w:hAnsi="Arial"/>
-          <w:i/>
-          <w:iCs/>
-          <w:color w:val="1A1A1A"/>
-          <w:sz w:val="20"/>
-          <w:szCs w:val="20"/>
-          <w:u w:color="1A1A1A"/>
-        </w:rPr>
-        <w:t xml:space="preserve"> Edinburgh University</w:t>
+          <w:color w:val="1A1A1A"/>
+          <w:sz w:val="20"/>
+          <w:szCs w:val="20"/>
+          <w:u w:color="1A1A1A"/>
+        </w:rPr>
+        <w:t>, Universiteit Utrecht</w:t>
       </w:r>
     </w:p>
     <w:p>
@@ -2424,55 +2222,39 @@
           <w:ilvl w:val="0"/>
           <w:numId w:val="6"/>
         </w:numPr>
-        <w:jc w:val="both"/>
-        <w:rPr>
-          <w:i/>
-          <w:iCs/>
-          <w:color w:val="1A1A1A"/>
-          <w:sz w:val="20"/>
-          <w:szCs w:val="20"/>
-        </w:rPr>
-      </w:pPr>
-      <w:bookmarkStart w:id="0" w:name="_gjdgxs"/>
-      <w:bookmarkEnd w:id="0"/>
-      <w:r>
-        <w:rPr>
-          <w:rFonts w:ascii="Arial" w:hAnsi="Arial"/>
-          <w:i/>
-          <w:iCs/>
-          <w:color w:val="1A1A1A"/>
-          <w:sz w:val="20"/>
-          <w:szCs w:val="20"/>
-          <w:u w:color="1A1A1A"/>
-        </w:rPr>
-        <w:t xml:space="preserve">Philip </w:t>
+        <w:tabs>
+          <w:tab w:val="left" w:pos="0"/>
+        </w:tabs>
+        <w:ind w:left="0" w:right="-30" w:firstLine="709"/>
+        <w:jc w:val="both"/>
+        <w:rPr>
+          <w:color w:val="1A1A1A"/>
+          <w:sz w:val="20"/>
+          <w:szCs w:val="20"/>
+        </w:rPr>
+      </w:pPr>
+      <w:r>
+        <w:rPr>
+          <w:rFonts w:ascii="Arial" w:hAnsi="Arial"/>
+          <w:color w:val="1A1A1A"/>
+          <w:sz w:val="20"/>
+          <w:szCs w:val="20"/>
+          <w:u w:color="1A1A1A"/>
+        </w:rPr>
+        <w:t xml:space="preserve">Thomas C. van Dijk, University of </w:t>
       </w:r>
       <w:proofErr w:type="spellStart"/>
       <w:r>
         <w:rPr>
           <w:rFonts w:ascii="Arial" w:hAnsi="Arial"/>
-          <w:i/>
-          <w:iCs/>
-          <w:color w:val="1A1A1A"/>
-          <w:sz w:val="20"/>
-          <w:szCs w:val="20"/>
-          <w:u w:color="1A1A1A"/>
-        </w:rPr>
-        <w:t>Verhagen</w:t>
+          <w:color w:val="1A1A1A"/>
+          <w:sz w:val="20"/>
+          <w:szCs w:val="20"/>
+          <w:u w:color="1A1A1A"/>
+        </w:rPr>
+        <w:t>Wuerzburg</w:t>
       </w:r>
       <w:proofErr w:type="spellEnd"/>
-      <w:r>
-        <w:rPr>
-          <w:rFonts w:ascii="Arial" w:hAnsi="Arial"/>
-          <w:i/>
-          <w:iCs/>
-          <w:color w:val="1A1A1A"/>
-          <w:sz w:val="20"/>
-          <w:szCs w:val="20"/>
-          <w:u w:color="1A1A1A"/>
-        </w:rPr>
-        <w:t>, Vrije Universiteit Amsterdam</w:t>
-      </w:r>
     </w:p>
     <w:p>
       <w:pPr>
@@ -2481,22 +2263,48 @@
           <w:ilvl w:val="0"/>
           <w:numId w:val="6"/>
         </w:numPr>
-        <w:jc w:val="both"/>
-        <w:rPr>
-          <w:color w:val="1A1A1A"/>
-          <w:sz w:val="20"/>
-          <w:szCs w:val="20"/>
-        </w:rPr>
-      </w:pPr>
-      <w:r>
-        <w:rPr>
-          <w:rFonts w:ascii="Arial" w:hAnsi="Arial"/>
-          <w:color w:val="1A1A1A"/>
-          <w:sz w:val="20"/>
-          <w:szCs w:val="20"/>
-          <w:u w:color="1A1A1A"/>
-        </w:rPr>
-        <w:t>Katherine Hart Weimer, Rice University</w:t>
+        <w:tabs>
+          <w:tab w:val="left" w:pos="0"/>
+        </w:tabs>
+        <w:ind w:left="0" w:right="-30" w:firstLine="709"/>
+        <w:jc w:val="both"/>
+        <w:rPr>
+          <w:color w:val="1A1A1A"/>
+          <w:sz w:val="20"/>
+          <w:szCs w:val="20"/>
+        </w:rPr>
+      </w:pPr>
+      <w:r>
+        <w:rPr>
+          <w:rFonts w:ascii="Arial" w:hAnsi="Arial"/>
+          <w:color w:val="1A1A1A"/>
+          <w:sz w:val="20"/>
+          <w:szCs w:val="20"/>
+          <w:u w:color="1A1A1A"/>
+        </w:rPr>
+        <w:t>Xavier Rubio-</w:t>
+      </w:r>
+      <w:proofErr w:type="spellStart"/>
+      <w:r>
+        <w:rPr>
+          <w:rFonts w:ascii="Arial" w:hAnsi="Arial"/>
+          <w:color w:val="1A1A1A"/>
+          <w:sz w:val="20"/>
+          <w:szCs w:val="20"/>
+          <w:u w:color="1A1A1A"/>
+        </w:rPr>
+        <w:t>Campillo</w:t>
+      </w:r>
+      <w:proofErr w:type="spellEnd"/>
+      <w:r>
+        <w:rPr>
+          <w:rFonts w:ascii="Arial" w:hAnsi="Arial"/>
+          <w:color w:val="1A1A1A"/>
+          <w:sz w:val="20"/>
+          <w:szCs w:val="20"/>
+          <w:u w:color="1A1A1A"/>
+        </w:rPr>
+        <w:t>, Edinburgh University</w:t>
       </w:r>
     </w:p>
     <w:p>
@@ -2506,287 +2314,26 @@
           <w:ilvl w:val="0"/>
           <w:numId w:val="6"/>
         </w:numPr>
-        <w:jc w:val="both"/>
-        <w:rPr>
-          <w:i/>
-          <w:iCs/>
-          <w:color w:val="1A1A1A"/>
-          <w:sz w:val="20"/>
-          <w:szCs w:val="20"/>
-        </w:rPr>
-      </w:pPr>
-      <w:r>
-        <w:rPr>
-          <w:rFonts w:ascii="Arial" w:hAnsi="Arial"/>
-          <w:i/>
-          <w:iCs/>
-          <w:color w:val="1A1A1A"/>
-          <w:sz w:val="20"/>
-          <w:szCs w:val="20"/>
-          <w:u w:color="1A1A1A"/>
-        </w:rPr>
-        <w:t>Katherine McDonough, Turing Institute</w:t>
-      </w:r>
-    </w:p>
-    <w:p>
-      <w:pPr>
-        <w:widowControl w:val="0"/>
-        <w:numPr>
-          <w:ilvl w:val="0"/>
-          <w:numId w:val="6"/>
-        </w:numPr>
-        <w:jc w:val="both"/>
-        <w:rPr>
-          <w:i/>
-          <w:iCs/>
-          <w:color w:val="1A1A1A"/>
-          <w:sz w:val="20"/>
-          <w:szCs w:val="20"/>
-        </w:rPr>
-      </w:pPr>
-      <w:r>
-        <w:rPr>
-          <w:rFonts w:ascii="Arial" w:hAnsi="Arial"/>
-          <w:i/>
-          <w:iCs/>
-          <w:color w:val="1A1A1A"/>
-          <w:sz w:val="20"/>
-          <w:szCs w:val="20"/>
-          <w:u w:color="1A1A1A"/>
-        </w:rPr>
-        <w:t xml:space="preserve">Raquel </w:t>
-      </w:r>
-      <w:proofErr w:type="spellStart"/>
-      <w:r>
-        <w:rPr>
-          <w:rFonts w:ascii="Arial" w:hAnsi="Arial"/>
-          <w:i/>
-          <w:iCs/>
-          <w:color w:val="1A1A1A"/>
-          <w:sz w:val="20"/>
-          <w:szCs w:val="20"/>
-          <w:u w:color="1A1A1A"/>
-        </w:rPr>
-        <w:t>Liceras</w:t>
-      </w:r>
-      <w:proofErr w:type="spellEnd"/>
-      <w:r>
-        <w:rPr>
-          <w:rFonts w:ascii="Arial" w:hAnsi="Arial"/>
-          <w:i/>
-          <w:iCs/>
-          <w:color w:val="1A1A1A"/>
-          <w:sz w:val="20"/>
-          <w:szCs w:val="20"/>
-          <w:u w:color="1A1A1A"/>
-        </w:rPr>
-        <w:t>, Lancaster University</w:t>
-      </w:r>
-    </w:p>
-    <w:p>
-      <w:pPr>
-        <w:widowControl w:val="0"/>
-        <w:numPr>
-          <w:ilvl w:val="0"/>
-          <w:numId w:val="6"/>
-        </w:numPr>
-        <w:jc w:val="both"/>
-        <w:rPr>
-          <w:i/>
-          <w:iCs/>
-          <w:color w:val="1A1A1A"/>
-          <w:sz w:val="20"/>
-          <w:szCs w:val="20"/>
-        </w:rPr>
-      </w:pPr>
-      <w:r>
-        <w:rPr>
-          <w:rFonts w:ascii="Arial" w:hAnsi="Arial"/>
-          <w:i/>
-          <w:iCs/>
-          <w:color w:val="1A1A1A"/>
-          <w:sz w:val="20"/>
-          <w:szCs w:val="20"/>
-          <w:u w:color="1A1A1A"/>
-        </w:rPr>
-        <w:t xml:space="preserve">Thomas C. </w:t>
-      </w:r>
-      <w:r>
-        <w:rPr>
-          <w:rFonts w:ascii="Arial" w:hAnsi="Arial"/>
-          <w:i/>
-          <w:iCs/>
-          <w:color w:val="1A1A1A"/>
-          <w:sz w:val="20"/>
-          <w:szCs w:val="20"/>
-          <w:u w:color="1A1A1A"/>
-          <w:lang w:val="pt-PT"/>
-        </w:rPr>
-        <w:t>v</w:t>
-      </w:r>
-      <w:r>
-        <w:rPr>
-          <w:rFonts w:ascii="Arial" w:hAnsi="Arial"/>
-          <w:i/>
-          <w:iCs/>
-          <w:color w:val="1A1A1A"/>
-          <w:sz w:val="20"/>
-          <w:szCs w:val="20"/>
-          <w:u w:color="1A1A1A"/>
-        </w:rPr>
-        <w:t xml:space="preserve">an Dijk, University of </w:t>
-      </w:r>
-      <w:proofErr w:type="spellStart"/>
-      <w:r>
-        <w:rPr>
-          <w:rFonts w:ascii="Arial" w:hAnsi="Arial"/>
-          <w:i/>
-          <w:iCs/>
-          <w:color w:val="1A1A1A"/>
-          <w:sz w:val="20"/>
-          <w:szCs w:val="20"/>
-          <w:u w:color="1A1A1A"/>
-        </w:rPr>
-        <w:t>Wuerzburg</w:t>
-      </w:r>
-      <w:proofErr w:type="spellEnd"/>
-    </w:p>
-    <w:p>
-      <w:pPr>
-        <w:widowControl w:val="0"/>
-        <w:numPr>
-          <w:ilvl w:val="0"/>
-          <w:numId w:val="6"/>
-        </w:numPr>
-        <w:jc w:val="both"/>
-        <w:rPr>
-          <w:i/>
-          <w:iCs/>
-          <w:color w:val="1A1A1A"/>
-          <w:sz w:val="20"/>
-          <w:szCs w:val="20"/>
-        </w:rPr>
-      </w:pPr>
-      <w:r>
-        <w:rPr>
-          <w:rFonts w:ascii="Arial" w:hAnsi="Arial"/>
-          <w:i/>
-          <w:iCs/>
-          <w:color w:val="1A1A1A"/>
-          <w:sz w:val="20"/>
-          <w:szCs w:val="20"/>
-          <w:u w:color="1A1A1A"/>
-        </w:rPr>
-        <w:t>Mauro Gaio, University of Pau</w:t>
-      </w:r>
-    </w:p>
-    <w:p>
-      <w:pPr>
-        <w:widowControl w:val="0"/>
-        <w:numPr>
-          <w:ilvl w:val="0"/>
-          <w:numId w:val="6"/>
-        </w:numPr>
-        <w:jc w:val="both"/>
-        <w:rPr>
-          <w:i/>
-          <w:iCs/>
-          <w:color w:val="1A1A1A"/>
-          <w:sz w:val="20"/>
-          <w:szCs w:val="20"/>
-        </w:rPr>
-      </w:pPr>
-      <w:r>
-        <w:rPr>
-          <w:rFonts w:ascii="Arial" w:hAnsi="Arial"/>
-          <w:i/>
-          <w:iCs/>
-          <w:color w:val="1A1A1A"/>
-          <w:sz w:val="20"/>
-          <w:szCs w:val="20"/>
-          <w:u w:color="1A1A1A"/>
-        </w:rPr>
-        <w:t>Beatrice Alex</w:t>
-      </w:r>
-      <w:r>
-        <w:rPr>
-          <w:rFonts w:ascii="Arial" w:hAnsi="Arial"/>
-          <w:i/>
-          <w:iCs/>
-          <w:color w:val="1A1A1A"/>
-          <w:sz w:val="20"/>
-          <w:szCs w:val="20"/>
-          <w:u w:color="1A1A1A"/>
-          <w:lang w:val="pt-PT"/>
-        </w:rPr>
-        <w:t xml:space="preserve">, </w:t>
-      </w:r>
-      <w:r>
-        <w:rPr>
-          <w:rFonts w:ascii="Arial" w:hAnsi="Arial"/>
-          <w:i/>
-          <w:iCs/>
-          <w:color w:val="1A1A1A"/>
-          <w:sz w:val="20"/>
-          <w:szCs w:val="20"/>
-          <w:u w:color="1A1A1A"/>
-        </w:rPr>
-        <w:t>University of Edinburgh</w:t>
-      </w:r>
-    </w:p>
-    <w:p>
-      <w:pPr>
-        <w:widowControl w:val="0"/>
-        <w:numPr>
-          <w:ilvl w:val="0"/>
-          <w:numId w:val="6"/>
-        </w:numPr>
-        <w:jc w:val="both"/>
-        <w:rPr>
-          <w:i/>
-          <w:iCs/>
-          <w:color w:val="1A1A1A"/>
-          <w:sz w:val="20"/>
-          <w:szCs w:val="20"/>
-        </w:rPr>
-      </w:pPr>
-      <w:r>
-        <w:rPr>
-          <w:rFonts w:ascii="Arial" w:hAnsi="Arial"/>
-          <w:i/>
-          <w:iCs/>
-          <w:color w:val="1A1A1A"/>
-          <w:sz w:val="20"/>
-          <w:szCs w:val="20"/>
-          <w:u w:color="1A1A1A"/>
-        </w:rPr>
-        <w:t xml:space="preserve">Simon </w:t>
-      </w:r>
-      <w:proofErr w:type="spellStart"/>
-      <w:r>
-        <w:rPr>
-          <w:rFonts w:ascii="Arial" w:hAnsi="Arial"/>
-          <w:i/>
-          <w:iCs/>
-          <w:color w:val="1A1A1A"/>
-          <w:sz w:val="20"/>
-          <w:szCs w:val="20"/>
-          <w:u w:color="1A1A1A"/>
-        </w:rPr>
-        <w:t>Scheider</w:t>
-      </w:r>
-      <w:proofErr w:type="spellEnd"/>
-      <w:r>
-        <w:rPr>
-          <w:rFonts w:ascii="Arial" w:hAnsi="Arial"/>
-          <w:i/>
-          <w:iCs/>
-          <w:color w:val="1A1A1A"/>
-          <w:sz w:val="20"/>
-          <w:szCs w:val="20"/>
-          <w:u w:color="1A1A1A"/>
-        </w:rPr>
-        <w:t>, Universiteit Utrecht</w:t>
+        <w:tabs>
+          <w:tab w:val="left" w:pos="0"/>
+        </w:tabs>
+        <w:ind w:left="0" w:right="-30" w:firstLine="709"/>
+        <w:jc w:val="both"/>
+        <w:rPr>
+          <w:color w:val="1A1A1A"/>
+          <w:sz w:val="20"/>
+          <w:szCs w:val="20"/>
+        </w:rPr>
+      </w:pPr>
+      <w:r>
+        <w:rPr>
+          <w:rFonts w:ascii="Arial" w:hAnsi="Arial"/>
+          <w:color w:val="1A1A1A"/>
+          <w:sz w:val="20"/>
+          <w:szCs w:val="20"/>
+          <w:u w:color="1A1A1A"/>
+        </w:rPr>
+        <w:t>Yingjie Hu, University of Tennessee Knoxville</w:t>
       </w:r>
     </w:p>
     <w:p>
@@ -2796,6 +2343,7 @@
           <w:tab w:val="left" w:pos="220"/>
           <w:tab w:val="left" w:pos="720"/>
         </w:tabs>
+        <w:ind w:right="-30"/>
         <w:jc w:val="both"/>
         <w:rPr>
           <w:rFonts w:ascii="Arial" w:eastAsia="Arial" w:hAnsi="Arial" w:cs="Arial"/>
@@ -2813,6 +2361,7 @@
           <w:tab w:val="left" w:pos="220"/>
           <w:tab w:val="left" w:pos="720"/>
         </w:tabs>
+        <w:ind w:right="-30"/>
         <w:jc w:val="both"/>
         <w:rPr>
           <w:rFonts w:ascii="Arial" w:eastAsia="Arial" w:hAnsi="Arial" w:cs="Arial"/>
@@ -2830,17 +2379,7 @@
           <w:szCs w:val="20"/>
           <w:u w:color="1A1A1A"/>
         </w:rPr>
-        <w:t>We again aim for a balanced program committee, with researchers at different stages of their careers, and</w:t>
-      </w:r>
-      <w:r>
-        <w:rPr>
-          <w:rFonts w:ascii="Arial" w:hAnsi="Arial"/>
-          <w:color w:val="1A1A1A"/>
-          <w:sz w:val="20"/>
-          <w:szCs w:val="20"/>
-          <w:u w:color="1A1A1A"/>
-        </w:rPr>
-        <w:t xml:space="preserve"> that draws from multiple disciplines, including the computer science and engineering, </w:t>
+        <w:t xml:space="preserve">We again aim for a balanced program committee, with researchers at different stages of their careers, and that draws from multiple disciplines, including the computer science and engineering, </w:t>
       </w:r>
       <w:proofErr w:type="spellStart"/>
       <w:r>
@@ -2862,7 +2401,27 @@
           <w:szCs w:val="20"/>
           <w:u w:color="1A1A1A"/>
         </w:rPr>
-        <w:t>, archaeological computing, history, literature, digital humanities, and others.</w:t>
+        <w:t>, archaeological computing,</w:t>
+      </w:r>
+      <w:r>
+        <w:rPr>
+          <w:rFonts w:ascii="Arial" w:hAnsi="Arial"/>
+          <w:color w:val="1A1A1A"/>
+          <w:sz w:val="20"/>
+          <w:szCs w:val="20"/>
+          <w:u w:color="1A1A1A"/>
+        </w:rPr>
+        <w:t xml:space="preserve"> </w:t>
+      </w:r>
+      <w:r>
+        <w:rPr>
+          <w:rFonts w:ascii="Arial" w:hAnsi="Arial"/>
+          <w:color w:val="1A1A1A"/>
+          <w:sz w:val="20"/>
+          <w:szCs w:val="20"/>
+          <w:u w:color="1A1A1A"/>
+        </w:rPr>
+        <w:t>digital humanities, and others.</w:t>
       </w:r>
     </w:p>
     <w:p>
@@ -2872,6 +2431,7 @@
           <w:tab w:val="left" w:pos="220"/>
           <w:tab w:val="left" w:pos="720"/>
         </w:tabs>
+        <w:ind w:right="-30"/>
         <w:jc w:val="both"/>
         <w:rPr>
           <w:rFonts w:ascii="Arial" w:eastAsia="Arial" w:hAnsi="Arial" w:cs="Arial"/>
@@ -2885,6 +2445,7 @@
     <w:p>
       <w:pPr>
         <w:widowControl w:val="0"/>
+        <w:ind w:right="-30"/>
         <w:jc w:val="both"/>
         <w:rPr>
           <w:rFonts w:ascii="Arial" w:eastAsia="Arial" w:hAnsi="Arial" w:cs="Arial"/>
@@ -2910,6 +2471,7 @@
     <w:p>
       <w:pPr>
         <w:widowControl w:val="0"/>
+        <w:ind w:right="-30"/>
         <w:jc w:val="both"/>
         <w:rPr>
           <w:rFonts w:ascii="Arial" w:eastAsia="Arial" w:hAnsi="Arial" w:cs="Arial"/>
@@ -2925,6 +2487,7 @@
     <w:p>
       <w:pPr>
         <w:widowControl w:val="0"/>
+        <w:ind w:right="-30"/>
         <w:jc w:val="both"/>
         <w:rPr>
           <w:rFonts w:ascii="Arial" w:eastAsia="Arial" w:hAnsi="Arial" w:cs="Arial"/>
@@ -2942,27 +2505,7 @@
           <w:szCs w:val="20"/>
           <w:u w:color="1A1A1A"/>
         </w:rPr>
-        <w:t xml:space="preserve">With basis on the calendar of the ACM </w:t>
-      </w:r>
-      <w:r>
-        <w:rPr>
-          <w:rFonts w:ascii="Arial" w:hAnsi="Arial"/>
-          <w:color w:val="1A1A1A"/>
-          <w:sz w:val="20"/>
-          <w:szCs w:val="20"/>
-          <w:u w:color="1A1A1A"/>
-        </w:rPr>
-        <w:t xml:space="preserve">SIGSPATIAL conference, </w:t>
-      </w:r>
-      <w:r>
-        <w:rPr>
-          <w:rFonts w:ascii="Arial" w:hAnsi="Arial"/>
-          <w:color w:val="1A1A1A"/>
-          <w:sz w:val="20"/>
-          <w:szCs w:val="20"/>
-          <w:u w:color="1A1A1A"/>
-        </w:rPr>
-        <w:t>we suggest the following dates</w:t>
+        <w:t>With basis on the calendar of the ACM SIGSPATIAL conference, we suggest the following dates</w:t>
       </w:r>
       <w:r>
         <w:rPr>
@@ -2988,6 +2531,7 @@
     <w:p>
       <w:pPr>
         <w:widowControl w:val="0"/>
+        <w:ind w:right="-30"/>
         <w:jc w:val="both"/>
         <w:rPr>
           <w:rFonts w:ascii="Arial" w:eastAsia="Arial" w:hAnsi="Arial" w:cs="Arial"/>
@@ -3005,6 +2549,11 @@
           <w:ilvl w:val="0"/>
           <w:numId w:val="8"/>
         </w:numPr>
+        <w:tabs>
+          <w:tab w:val="clear" w:pos="720"/>
+          <w:tab w:val="left" w:pos="0"/>
+        </w:tabs>
+        <w:ind w:left="0" w:right="-30" w:firstLine="709"/>
         <w:jc w:val="both"/>
         <w:rPr>
           <w:color w:val="1A1A1A"/>
@@ -3071,22 +2620,26 @@
           <w:ilvl w:val="0"/>
           <w:numId w:val="8"/>
         </w:numPr>
-        <w:jc w:val="both"/>
-        <w:rPr>
-          <w:color w:val="1A1A1A"/>
-          <w:sz w:val="20"/>
-          <w:szCs w:val="20"/>
-        </w:rPr>
-      </w:pPr>
-      <w:r>
-        <w:rPr>
-          <w:rFonts w:ascii="Arial" w:hAnsi="Arial"/>
-          <w:color w:val="1A1A1A"/>
-          <w:sz w:val="20"/>
-          <w:szCs w:val="20"/>
-          <w:u w:color="1A1A1A"/>
-        </w:rPr>
-        <w:lastRenderedPageBreak/>
+        <w:tabs>
+          <w:tab w:val="clear" w:pos="720"/>
+          <w:tab w:val="left" w:pos="0"/>
+        </w:tabs>
+        <w:ind w:left="0" w:right="-30" w:firstLine="709"/>
+        <w:jc w:val="both"/>
+        <w:rPr>
+          <w:color w:val="1A1A1A"/>
+          <w:sz w:val="20"/>
+          <w:szCs w:val="20"/>
+        </w:rPr>
+      </w:pPr>
+      <w:r>
+        <w:rPr>
+          <w:rFonts w:ascii="Arial" w:hAnsi="Arial"/>
+          <w:color w:val="1A1A1A"/>
+          <w:sz w:val="20"/>
+          <w:szCs w:val="20"/>
+          <w:u w:color="1A1A1A"/>
+        </w:rPr>
         <w:t>Decisions to authors: 2</w:t>
       </w:r>
       <w:r>
@@ -3138,6 +2691,11 @@
           <w:ilvl w:val="0"/>
           <w:numId w:val="8"/>
         </w:numPr>
+        <w:tabs>
+          <w:tab w:val="clear" w:pos="720"/>
+          <w:tab w:val="left" w:pos="0"/>
+        </w:tabs>
+        <w:ind w:left="0" w:right="-30" w:firstLine="709"/>
         <w:jc w:val="both"/>
         <w:rPr>
           <w:color w:val="1A1A1A"/>
@@ -3204,6 +2762,11 @@
           <w:ilvl w:val="0"/>
           <w:numId w:val="8"/>
         </w:numPr>
+        <w:tabs>
+          <w:tab w:val="clear" w:pos="720"/>
+          <w:tab w:val="left" w:pos="0"/>
+        </w:tabs>
+        <w:ind w:left="0" w:right="-30" w:firstLine="709"/>
         <w:jc w:val="both"/>
         <w:rPr>
           <w:color w:val="1A1A1A"/>
@@ -3270,6 +2833,7 @@
           <w:tab w:val="left" w:pos="220"/>
           <w:tab w:val="left" w:pos="720"/>
         </w:tabs>
+        <w:ind w:right="-30"/>
         <w:jc w:val="both"/>
         <w:rPr>
           <w:rFonts w:ascii="Arial" w:eastAsia="Arial" w:hAnsi="Arial" w:cs="Arial"/>
@@ -3283,6 +2847,7 @@
     <w:p>
       <w:pPr>
         <w:widowControl w:val="0"/>
+        <w:ind w:right="-30"/>
         <w:jc w:val="both"/>
         <w:rPr>
           <w:rFonts w:ascii="Arial" w:eastAsia="Arial" w:hAnsi="Arial" w:cs="Arial"/>
@@ -3302,24 +2867,13 @@
           <w:szCs w:val="20"/>
           <w:u w:color="1A1A1A"/>
         </w:rPr>
-        <w:t xml:space="preserve">Expected number of </w:t>
-      </w:r>
-      <w:r>
-        <w:rPr>
-          <w:rFonts w:ascii="Arial" w:hAnsi="Arial"/>
-          <w:b/>
-          <w:bCs/>
-          <w:color w:val="1A1A1A"/>
-          <w:sz w:val="20"/>
-          <w:szCs w:val="20"/>
-          <w:u w:color="1A1A1A"/>
-        </w:rPr>
-        <w:t>participants:</w:t>
-      </w:r>
-    </w:p>
-    <w:p>
-      <w:pPr>
-        <w:widowControl w:val="0"/>
+        <w:t>Expected number of participants:</w:t>
+      </w:r>
+    </w:p>
+    <w:p>
+      <w:pPr>
+        <w:widowControl w:val="0"/>
+        <w:ind w:right="-30"/>
         <w:jc w:val="both"/>
         <w:rPr>
           <w:rFonts w:ascii="Arial" w:eastAsia="Arial" w:hAnsi="Arial" w:cs="Arial"/>
@@ -3332,6 +2886,7 @@
     </w:p>
     <w:p>
       <w:pPr>
+        <w:ind w:right="-30"/>
         <w:jc w:val="both"/>
         <w:rPr>
           <w:rFonts w:ascii="Arial" w:eastAsia="Arial" w:hAnsi="Arial" w:cs="Arial"/>
@@ -3379,7 +2934,6 @@
           <w:sz w:val="20"/>
           <w:szCs w:val="20"/>
           <w:u w:color="1A1A1A"/>
-          <w:lang w:val="pt-PT"/>
         </w:rPr>
         <w:t xml:space="preserve"> </w:t>
       </w:r>
@@ -3393,138 +2947,35 @@
         </w:rPr>
         <w:t>attract</w:t>
       </w:r>
-      <w:proofErr w:type="spellStart"/>
-      <w:r>
-        <w:rPr>
-          <w:rFonts w:ascii="Arial" w:hAnsi="Arial"/>
-          <w:color w:val="1A1A1A"/>
-          <w:sz w:val="20"/>
-          <w:szCs w:val="20"/>
-          <w:u w:color="1A1A1A"/>
-          <w:lang w:val="pt-PT"/>
+      <w:r>
+        <w:rPr>
+          <w:rFonts w:ascii="Arial" w:hAnsi="Arial"/>
+          <w:color w:val="1A1A1A"/>
+          <w:sz w:val="20"/>
+          <w:szCs w:val="20"/>
+          <w:u w:color="1A1A1A"/>
         </w:rPr>
         <w:t>ing</w:t>
       </w:r>
-      <w:proofErr w:type="spellEnd"/>
-      <w:r>
-        <w:rPr>
-          <w:rFonts w:ascii="Arial" w:hAnsi="Arial"/>
-          <w:color w:val="1A1A1A"/>
-          <w:sz w:val="20"/>
-          <w:szCs w:val="20"/>
-          <w:u w:color="1A1A1A"/>
-        </w:rPr>
-        <w:t xml:space="preserve"> 13 paper submissions, of which 8 were accepted for presentation. The workshop had a total of 15 registered participants and, on average, 15 attendees were also p</w:t>
-      </w:r>
-      <w:r>
-        <w:rPr>
-          <w:rFonts w:ascii="Arial" w:hAnsi="Arial"/>
-          <w:color w:val="1A1A1A"/>
-          <w:sz w:val="20"/>
-          <w:szCs w:val="20"/>
-          <w:u w:color="1A1A1A"/>
-        </w:rPr>
-        <w:t>resent at each session. The second edition, in 2018, attracted 5 submissions, of which 4 were accepted for presentation (i.e., we had a half-day workshop).</w:t>
-      </w:r>
-      <w:r>
-        <w:rPr>
-          <w:rFonts w:ascii="Arial" w:hAnsi="Arial"/>
-          <w:color w:val="1A1A1A"/>
-          <w:sz w:val="20"/>
-          <w:szCs w:val="20"/>
-          <w:u w:color="1A1A1A"/>
-        </w:rPr>
-        <w:t xml:space="preserve"> </w:t>
-      </w:r>
-      <w:r>
-        <w:rPr>
-          <w:rFonts w:ascii="Arial" w:hAnsi="Arial"/>
-          <w:color w:val="1A1A1A"/>
-          <w:sz w:val="20"/>
-          <w:szCs w:val="20"/>
-          <w:u w:color="1A1A1A"/>
-        </w:rPr>
-        <w:t xml:space="preserve">The </w:t>
-      </w:r>
-      <w:r>
-        <w:rPr>
-          <w:rFonts w:ascii="Arial" w:hAnsi="Arial"/>
-          <w:color w:val="1A1A1A"/>
-          <w:sz w:val="20"/>
-          <w:szCs w:val="20"/>
-          <w:u w:color="1A1A1A"/>
-        </w:rPr>
-        <w:t>third</w:t>
-      </w:r>
-      <w:r>
-        <w:rPr>
-          <w:rFonts w:ascii="Arial" w:hAnsi="Arial"/>
-          <w:color w:val="1A1A1A"/>
-          <w:sz w:val="20"/>
-          <w:szCs w:val="20"/>
-          <w:u w:color="1A1A1A"/>
-        </w:rPr>
-        <w:t xml:space="preserve"> edition, in 201</w:t>
-      </w:r>
-      <w:r>
-        <w:rPr>
-          <w:rFonts w:ascii="Arial" w:hAnsi="Arial"/>
-          <w:color w:val="1A1A1A"/>
-          <w:sz w:val="20"/>
-          <w:szCs w:val="20"/>
-          <w:u w:color="1A1A1A"/>
-        </w:rPr>
-        <w:t>9</w:t>
-      </w:r>
-      <w:r>
-        <w:rPr>
-          <w:rFonts w:ascii="Arial" w:hAnsi="Arial"/>
-          <w:color w:val="1A1A1A"/>
-          <w:sz w:val="20"/>
-          <w:szCs w:val="20"/>
-          <w:u w:color="1A1A1A"/>
-        </w:rPr>
-        <w:t xml:space="preserve">, attracted </w:t>
-      </w:r>
-      <w:r>
-        <w:rPr>
-          <w:rFonts w:ascii="Arial" w:hAnsi="Arial"/>
-          <w:color w:val="1A1A1A"/>
-          <w:sz w:val="20"/>
-          <w:szCs w:val="20"/>
-          <w:u w:color="1A1A1A"/>
-        </w:rPr>
-        <w:t>8</w:t>
-      </w:r>
-      <w:r>
-        <w:rPr>
-          <w:rFonts w:ascii="Arial" w:hAnsi="Arial"/>
-          <w:color w:val="1A1A1A"/>
-          <w:sz w:val="20"/>
-          <w:szCs w:val="20"/>
-          <w:u w:color="1A1A1A"/>
-        </w:rPr>
-        <w:t xml:space="preserve"> submissions, of which </w:t>
-      </w:r>
-      <w:r>
-        <w:rPr>
-          <w:rFonts w:ascii="Arial" w:hAnsi="Arial"/>
-          <w:color w:val="1A1A1A"/>
-          <w:sz w:val="20"/>
-          <w:szCs w:val="20"/>
-          <w:u w:color="1A1A1A"/>
-        </w:rPr>
-        <w:t>6</w:t>
-      </w:r>
-      <w:r>
-        <w:rPr>
-          <w:rFonts w:ascii="Arial" w:hAnsi="Arial"/>
-          <w:color w:val="1A1A1A"/>
-          <w:sz w:val="20"/>
-          <w:szCs w:val="20"/>
-          <w:u w:color="1A1A1A"/>
-        </w:rPr>
-        <w:t xml:space="preserve"> were accepted for presentation.</w:t>
+      <w:r>
+        <w:rPr>
+          <w:rFonts w:ascii="Arial" w:hAnsi="Arial"/>
+          <w:color w:val="1A1A1A"/>
+          <w:sz w:val="20"/>
+          <w:szCs w:val="20"/>
+          <w:u w:color="1A1A1A"/>
+        </w:rPr>
+        <w:t xml:space="preserve"> 13 paper submissions, of which 8 were accepted for presentation. The workshop had a total of 15 registered participants and, on average, 15 attendees were also present at each session. The second edition, in 2018, attracted 5 submissions, of which 4 were accepted for presentation (i.e., we had a half-day workshop).</w:t>
+      </w:r>
+      <w:r>
+        <w:rPr>
+          <w:rFonts w:ascii="Arial" w:hAnsi="Arial"/>
+          <w:color w:val="1A1A1A"/>
+          <w:sz w:val="20"/>
+          <w:szCs w:val="20"/>
+          <w:u w:color="1A1A1A"/>
+        </w:rPr>
+        <w:t xml:space="preserve"> The third edition, in 2019, attracted 8 submissions, of which 6 were accepted for presentation.</w:t>
       </w:r>
       <w:r>
         <w:rPr>
@@ -3554,21 +3005,12 @@
           <w:szCs w:val="20"/>
           <w:u w:color="1A1A1A"/>
         </w:rPr>
-        <w:t xml:space="preserve"> edition, we expect a slight increase in the number of submissions and participants, ov</w:t>
-      </w:r>
-      <w:r>
-        <w:rPr>
-          <w:rFonts w:ascii="Arial" w:hAnsi="Arial"/>
-          <w:color w:val="1A1A1A"/>
-          <w:sz w:val="20"/>
-          <w:szCs w:val="20"/>
-          <w:u w:color="1A1A1A"/>
-        </w:rPr>
-        <w:t>er the numbers from the previous year.</w:t>
-      </w:r>
-    </w:p>
-    <w:p>
-      <w:pPr>
+        <w:t xml:space="preserve"> edition, we expect a slight increase in the number of submissions and participants, over the numbers from the previous year.</w:t>
+      </w:r>
+    </w:p>
+    <w:p>
+      <w:pPr>
+        <w:ind w:right="-30"/>
         <w:jc w:val="both"/>
         <w:rPr>
           <w:rFonts w:ascii="Arial" w:eastAsia="Arial" w:hAnsi="Arial" w:cs="Arial"/>
@@ -3581,128 +3023,215 @@
     </w:p>
     <w:p>
       <w:pPr>
-        <w:jc w:val="both"/>
-      </w:pPr>
-      <w:r>
-        <w:rPr>
-          <w:rFonts w:ascii="Arial" w:hAnsi="Arial"/>
-          <w:color w:val="1A1A1A"/>
-          <w:sz w:val="20"/>
-          <w:szCs w:val="20"/>
-          <w:u w:color="1A1A1A"/>
-        </w:rPr>
-        <w:t xml:space="preserve">We also have numbers of participants for related events. In September 2018, Lancaster University hosted the Spatial Humanities Conference, with more than 70 paper submissions and with a similar number of attendees. </w:t>
-      </w:r>
-      <w:r>
-        <w:rPr>
-          <w:rFonts w:ascii="Arial" w:hAnsi="Arial"/>
-          <w:sz w:val="20"/>
-          <w:szCs w:val="20"/>
-        </w:rPr>
-        <w:t>In July 2016, in Warsaw,</w:t>
-      </w:r>
-      <w:r>
-        <w:rPr>
-          <w:rFonts w:ascii="Arial" w:hAnsi="Arial"/>
-          <w:sz w:val="20"/>
-          <w:szCs w:val="20"/>
-        </w:rPr>
-        <w:t> </w:t>
-      </w:r>
-      <w:r>
-        <w:rPr>
-          <w:rFonts w:ascii="Arial" w:hAnsi="Arial"/>
-          <w:sz w:val="20"/>
-          <w:szCs w:val="20"/>
-        </w:rPr>
-        <w:t xml:space="preserve">a workshop on Spatial Humanities with the title </w:t>
-      </w:r>
-      <w:r>
-        <w:rPr>
-          <w:rFonts w:ascii="Arial" w:hAnsi="Arial"/>
-          <w:sz w:val="20"/>
-          <w:szCs w:val="20"/>
-        </w:rPr>
-        <w:t>“</w:t>
-      </w:r>
-      <w:r>
-        <w:rPr>
-          <w:rFonts w:ascii="Arial" w:hAnsi="Arial"/>
-          <w:i/>
-          <w:iCs/>
-          <w:sz w:val="20"/>
-          <w:szCs w:val="20"/>
-        </w:rPr>
-        <w:t>A Place for Places: Current Trends and Challenges in the Development and Use of Geo-Historical Gazetteers</w:t>
-      </w:r>
-      <w:r>
-        <w:rPr>
-          <w:rFonts w:ascii="Arial" w:hAnsi="Arial"/>
-          <w:sz w:val="20"/>
-          <w:szCs w:val="20"/>
-        </w:rPr>
-        <w:t>" was organized together with the 2016 Digital Humanities conference. This wo</w:t>
-      </w:r>
-      <w:r>
-        <w:rPr>
-          <w:rFonts w:ascii="Arial" w:hAnsi="Arial"/>
-          <w:sz w:val="20"/>
-          <w:szCs w:val="20"/>
-        </w:rPr>
-        <w:t xml:space="preserve">rkshop had approximately 20 participants. In October 2016, the </w:t>
-      </w:r>
-      <w:r>
-        <w:rPr>
-          <w:rFonts w:ascii="Arial" w:hAnsi="Arial"/>
-          <w:sz w:val="20"/>
-          <w:szCs w:val="20"/>
-        </w:rPr>
-        <w:t>“</w:t>
-      </w:r>
-      <w:r>
-        <w:rPr>
-          <w:rFonts w:ascii="Arial" w:hAnsi="Arial"/>
-          <w:i/>
-          <w:iCs/>
-          <w:sz w:val="20"/>
-          <w:szCs w:val="20"/>
-        </w:rPr>
-        <w:t>Creating Spatial Historical Knowledge</w:t>
-      </w:r>
-      <w:r>
-        <w:rPr>
-          <w:rFonts w:ascii="Arial" w:hAnsi="Arial"/>
-          <w:sz w:val="20"/>
-          <w:szCs w:val="20"/>
-        </w:rPr>
-        <w:t xml:space="preserve">” </w:t>
-      </w:r>
-      <w:r>
-        <w:rPr>
-          <w:rFonts w:ascii="Arial" w:hAnsi="Arial"/>
-          <w:sz w:val="20"/>
-          <w:szCs w:val="20"/>
-        </w:rPr>
-        <w:t>conference took place at the German Historical Institute in Washington DC, attracting around 60 scholars.</w:t>
-      </w:r>
-      <w:r>
-        <w:rPr>
-          <w:rFonts w:ascii="Arial" w:hAnsi="Arial"/>
-          <w:color w:val="1A1A1A"/>
-          <w:sz w:val="20"/>
-          <w:szCs w:val="20"/>
-          <w:u w:color="1A1A1A"/>
-        </w:rPr>
-        <w:t xml:space="preserve"> </w:t>
+        <w:ind w:right="-30"/>
+        <w:jc w:val="both"/>
+        <w:rPr>
+          <w:rFonts w:ascii="Arial" w:hAnsi="Arial"/>
+          <w:color w:val="1A1A1A"/>
+          <w:sz w:val="20"/>
+          <w:szCs w:val="20"/>
+          <w:u w:color="1A1A1A"/>
+        </w:rPr>
+      </w:pPr>
+      <w:r>
+        <w:rPr>
+          <w:rFonts w:ascii="Arial" w:hAnsi="Arial"/>
+          <w:color w:val="1A1A1A"/>
+          <w:sz w:val="20"/>
+          <w:szCs w:val="20"/>
+          <w:u w:color="1A1A1A"/>
+        </w:rPr>
+        <w:t xml:space="preserve">We also have numbers of participants for related events. </w:t>
+      </w:r>
+      <w:r>
+        <w:rPr>
+          <w:rFonts w:ascii="Arial" w:hAnsi="Arial"/>
+          <w:color w:val="1A1A1A"/>
+          <w:sz w:val="20"/>
+          <w:szCs w:val="20"/>
+          <w:u w:color="1A1A1A"/>
+        </w:rPr>
+        <w:t xml:space="preserve">In June 2019 the Time in Space Conference </w:t>
+      </w:r>
+      <w:r>
+        <w:rPr>
+          <w:rFonts w:ascii="Arial" w:hAnsi="Arial"/>
+          <w:color w:val="1A1A1A"/>
+          <w:sz w:val="20"/>
+          <w:szCs w:val="20"/>
+          <w:u w:color="1A1A1A"/>
+        </w:rPr>
+        <w:t xml:space="preserve">organized by the </w:t>
+      </w:r>
+      <w:proofErr w:type="spellStart"/>
+      <w:r>
+        <w:rPr>
+          <w:rFonts w:ascii="Arial" w:hAnsi="Arial"/>
+          <w:color w:val="1A1A1A"/>
+          <w:sz w:val="20"/>
+          <w:szCs w:val="20"/>
+          <w:u w:color="1A1A1A"/>
+        </w:rPr>
+        <w:t>Universtià</w:t>
+      </w:r>
+      <w:proofErr w:type="spellEnd"/>
+      <w:r>
+        <w:rPr>
+          <w:rFonts w:ascii="Arial" w:hAnsi="Arial"/>
+          <w:color w:val="1A1A1A"/>
+          <w:sz w:val="20"/>
+          <w:szCs w:val="20"/>
+          <w:u w:color="1A1A1A"/>
+        </w:rPr>
+        <w:t xml:space="preserve"> di Pisa, </w:t>
+      </w:r>
+      <w:proofErr w:type="spellStart"/>
+      <w:r>
+        <w:rPr>
+          <w:rFonts w:ascii="Arial" w:hAnsi="Arial"/>
+          <w:color w:val="1A1A1A"/>
+          <w:sz w:val="20"/>
+          <w:szCs w:val="20"/>
+          <w:u w:color="1A1A1A"/>
+        </w:rPr>
+        <w:t>Universidade</w:t>
+      </w:r>
+      <w:proofErr w:type="spellEnd"/>
+      <w:r>
+        <w:rPr>
+          <w:rFonts w:ascii="Arial" w:hAnsi="Arial"/>
+          <w:color w:val="1A1A1A"/>
+          <w:sz w:val="20"/>
+          <w:szCs w:val="20"/>
+          <w:u w:color="1A1A1A"/>
+        </w:rPr>
+        <w:t xml:space="preserve"> de Brasilia, </w:t>
+      </w:r>
+      <w:proofErr w:type="spellStart"/>
+      <w:r>
+        <w:rPr>
+          <w:rFonts w:ascii="Arial" w:hAnsi="Arial"/>
+          <w:color w:val="1A1A1A"/>
+          <w:sz w:val="20"/>
+          <w:szCs w:val="20"/>
+          <w:u w:color="1A1A1A"/>
+        </w:rPr>
+        <w:t>Universidade</w:t>
+      </w:r>
+      <w:proofErr w:type="spellEnd"/>
+      <w:r>
+        <w:rPr>
+          <w:rFonts w:ascii="Arial" w:hAnsi="Arial"/>
+          <w:color w:val="1A1A1A"/>
+          <w:sz w:val="20"/>
+          <w:szCs w:val="20"/>
+          <w:u w:color="1A1A1A"/>
+        </w:rPr>
+        <w:t xml:space="preserve"> NOVA de </w:t>
+      </w:r>
+      <w:proofErr w:type="spellStart"/>
+      <w:r>
+        <w:rPr>
+          <w:rFonts w:ascii="Arial" w:hAnsi="Arial"/>
+          <w:color w:val="1A1A1A"/>
+          <w:sz w:val="20"/>
+          <w:szCs w:val="20"/>
+          <w:u w:color="1A1A1A"/>
+        </w:rPr>
+        <w:t>Lisboa</w:t>
+      </w:r>
+      <w:proofErr w:type="spellEnd"/>
+      <w:r>
+        <w:rPr>
+          <w:rFonts w:ascii="Arial" w:hAnsi="Arial"/>
+          <w:color w:val="1A1A1A"/>
+          <w:sz w:val="20"/>
+          <w:szCs w:val="20"/>
+          <w:u w:color="1A1A1A"/>
+        </w:rPr>
+        <w:t xml:space="preserve"> and the University of Lancaster</w:t>
+      </w:r>
+      <w:r>
+        <w:rPr>
+          <w:rFonts w:ascii="Arial" w:hAnsi="Arial"/>
+          <w:color w:val="1A1A1A"/>
+          <w:sz w:val="20"/>
+          <w:szCs w:val="20"/>
+          <w:u w:color="1A1A1A"/>
+        </w:rPr>
+        <w:t xml:space="preserve"> received more than 70 submissions. </w:t>
+      </w:r>
+      <w:r>
+        <w:rPr>
+          <w:rFonts w:ascii="Arial" w:hAnsi="Arial"/>
+          <w:color w:val="1A1A1A"/>
+          <w:sz w:val="20"/>
+          <w:szCs w:val="20"/>
+          <w:u w:color="1A1A1A"/>
+        </w:rPr>
+        <w:t>In September 2018, Lancaster University hosted the Spatial Humanities Conference,</w:t>
+      </w:r>
+      <w:r>
+        <w:rPr>
+          <w:rFonts w:ascii="Arial" w:hAnsi="Arial"/>
+          <w:color w:val="1A1A1A"/>
+          <w:sz w:val="20"/>
+          <w:szCs w:val="20"/>
+          <w:u w:color="1A1A1A"/>
+        </w:rPr>
+        <w:t xml:space="preserve"> also</w:t>
+      </w:r>
+      <w:r>
+        <w:rPr>
+          <w:rFonts w:ascii="Arial" w:hAnsi="Arial"/>
+          <w:color w:val="1A1A1A"/>
+          <w:sz w:val="20"/>
+          <w:szCs w:val="20"/>
+          <w:u w:color="1A1A1A"/>
+        </w:rPr>
+        <w:t xml:space="preserve"> with more than 70 paper submissions and with a similar number of attendees. </w:t>
+      </w:r>
+      <w:r>
+        <w:rPr>
+          <w:rFonts w:ascii="Arial" w:hAnsi="Arial"/>
+          <w:color w:val="1A1A1A"/>
+          <w:sz w:val="20"/>
+          <w:szCs w:val="20"/>
+          <w:u w:color="1A1A1A"/>
+        </w:rPr>
+        <w:t xml:space="preserve">Several other events with related topics are organized such as the Spatial Humanities Conference 2020 in Lisbon or the Mapping Space Mapping Time Mapping Texts conference in London hosted by the AHRC Funded </w:t>
+      </w:r>
+      <w:proofErr w:type="spellStart"/>
+      <w:r>
+        <w:rPr>
+          <w:rFonts w:ascii="Arial" w:hAnsi="Arial"/>
+          <w:color w:val="1A1A1A"/>
+          <w:sz w:val="20"/>
+          <w:szCs w:val="20"/>
+          <w:u w:color="1A1A1A"/>
+        </w:rPr>
+        <w:t>Chronotopic</w:t>
+      </w:r>
+      <w:proofErr w:type="spellEnd"/>
+      <w:r>
+        <w:rPr>
+          <w:rFonts w:ascii="Arial" w:hAnsi="Arial"/>
+          <w:color w:val="1A1A1A"/>
+          <w:sz w:val="20"/>
+          <w:szCs w:val="20"/>
+          <w:u w:color="1A1A1A"/>
+        </w:rPr>
+        <w:t xml:space="preserve"> Cartographies project.</w:t>
       </w:r>
     </w:p>
     <w:sectPr>
       <w:headerReference w:type="default" r:id="rId7"/>
       <w:footerReference w:type="default" r:id="rId8"/>
       <w:pgSz w:w="11900" w:h="16840"/>
-      <w:pgMar w:top="426" w:right="1800" w:bottom="284" w:left="1800" w:header="708" w:footer="708" w:gutter="0"/>
+      <w:pgMar w:top="720" w:right="720" w:bottom="720" w:left="720" w:header="708" w:footer="708" w:gutter="0"/>
       <w:pgNumType w:start="1"/>
       <w:cols w:space="720"/>
+      <w:docGrid w:linePitch="326"/>
     </w:sectPr>
   </w:body>
 </w:document>
@@ -5438,8 +4967,8 @@
       <w:u w:val="single"/>
     </w:rPr>
   </w:style>
-  <w:style w:type="table" w:customStyle="1" w:styleId="TableNormal">
-    <w:name w:val="Table Normal"/>
+  <w:style w:type="table" w:customStyle="1" w:styleId="TableNormal1">
+    <w:name w:val="Table Normal1"/>
     <w:tblPr>
       <w:tblInd w:w="0" w:type="dxa"/>
       <w:tblCellMar>
@@ -5494,6 +5023,17 @@
       <w:numPr>
         <w:numId w:val="7"/>
       </w:numPr>
+    </w:pPr>
+  </w:style>
+  <w:style w:type="paragraph" w:styleId="Paragraphedeliste">
+    <w:name w:val="List Paragraph"/>
+    <w:basedOn w:val="Normal"/>
+    <w:uiPriority w:val="34"/>
+    <w:qFormat/>
+    <w:rsid w:val="00E73B43"/>
+    <w:pPr>
+      <w:ind w:left="720"/>
+      <w:contextualSpacing/>
     </w:pPr>
   </w:style>
 </w:styles>
